--- a/documents/Group06_vision_document.docx
+++ b/documents/Group06_vision_document.docx
@@ -1,6 +1,6 @@
 
 <file path=word/document.xml><?xml version="1.0" encoding="utf-8"?>
-<w:document xmlns:wpc="http://schemas.microsoft.com/office/word/2010/wordprocessingCanvas" xmlns:cx="http://schemas.microsoft.com/office/drawing/2014/chartex" xmlns:cx1="http://schemas.microsoft.com/office/drawing/2015/9/8/chartex" xmlns:cx2="http://schemas.microsoft.com/office/drawing/2015/10/21/chartex" xmlns:cx3="http://schemas.microsoft.com/office/drawing/2016/5/9/chartex" xmlns:cx4="http://schemas.microsoft.com/office/drawing/2016/5/10/chartex" xmlns:cx5="http://schemas.microsoft.com/office/drawing/2016/5/11/chartex" xmlns:cx6="http://schemas.microsoft.com/office/drawing/2016/5/12/chartex" xmlns:cx7="http://schemas.microsoft.com/office/drawing/2016/5/13/chartex" xmlns:cx8="http://schemas.microsoft.com/office/drawing/2016/5/14/chartex" xmlns:mc="http://schemas.openxmlformats.org/markup-compatibility/2006" xmlns:aink="http://schemas.microsoft.com/office/drawing/2016/ink" xmlns:am3d="http://schemas.microsoft.com/office/drawing/2017/model3d" xmlns:o="urn:schemas-microsoft-com:office:office" xmlns:r="http://schemas.openxmlformats.org/officeDocument/2006/relationships" xmlns:m="http://schemas.openxmlformats.org/officeDocument/2006/math" xmlns:v="urn:schemas-microsoft-com:vml" xmlns:wp14="http://schemas.microsoft.com/office/word/2010/wordprocessingDrawing" xmlns:wp="http://schemas.openxmlformats.org/drawingml/2006/wordprocessingDrawing" xmlns:w10="urn:schemas-microsoft-com:office:word" xmlns:w="http://schemas.openxmlformats.org/wordprocessingml/2006/main" xmlns:w14="http://schemas.microsoft.com/office/word/2010/wordml" xmlns:w15="http://schemas.microsoft.com/office/word/2012/wordml" xmlns:w16cex="http://schemas.microsoft.com/office/word/2018/wordml/cex" xmlns:w16cid="http://schemas.microsoft.com/office/word/2016/wordml/cid" xmlns:w16="http://schemas.microsoft.com/office/word/2018/wordml" xmlns:w16se="http://schemas.microsoft.com/office/word/2015/wordml/symex" xmlns:wpg="http://schemas.microsoft.com/office/word/2010/wordprocessingGroup" xmlns:wpi="http://schemas.microsoft.com/office/word/2010/wordprocessingInk" xmlns:wne="http://schemas.microsoft.com/office/word/2006/wordml" xmlns:wps="http://schemas.microsoft.com/office/word/2010/wordprocessingShape" mc:Ignorable="w14 w15 w16se w16cid w16 w16cex wp14">
+<w:document xmlns:wpc="http://schemas.microsoft.com/office/word/2010/wordprocessingCanvas" xmlns:cx="http://schemas.microsoft.com/office/drawing/2014/chartex" xmlns:cx1="http://schemas.microsoft.com/office/drawing/2015/9/8/chartex" xmlns:cx2="http://schemas.microsoft.com/office/drawing/2015/10/21/chartex" xmlns:cx3="http://schemas.microsoft.com/office/drawing/2016/5/9/chartex" xmlns:cx4="http://schemas.microsoft.com/office/drawing/2016/5/10/chartex" xmlns:cx5="http://schemas.microsoft.com/office/drawing/2016/5/11/chartex" xmlns:cx6="http://schemas.microsoft.com/office/drawing/2016/5/12/chartex" xmlns:cx7="http://schemas.microsoft.com/office/drawing/2016/5/13/chartex" xmlns:cx8="http://schemas.microsoft.com/office/drawing/2016/5/14/chartex" xmlns:mc="http://schemas.openxmlformats.org/markup-compatibility/2006" xmlns:aink="http://schemas.microsoft.com/office/drawing/2016/ink" xmlns:am3d="http://schemas.microsoft.com/office/drawing/2017/model3d" xmlns:o="urn:schemas-microsoft-com:office:office" xmlns:r="http://schemas.openxmlformats.org/officeDocument/2006/relationships" xmlns:m="http://schemas.openxmlformats.org/officeDocument/2006/math" xmlns:v="urn:schemas-microsoft-com:vml" xmlns:wp14="http://schemas.microsoft.com/office/word/2010/wordprocessingDrawing" xmlns:wp="http://schemas.openxmlformats.org/drawingml/2006/wordprocessingDrawing" xmlns:w10="urn:schemas-microsoft-com:office:word" xmlns:w="http://schemas.openxmlformats.org/wordprocessingml/2006/main" xmlns:w14="http://schemas.microsoft.com/office/word/2010/wordml" xmlns:w15="http://schemas.microsoft.com/office/word/2012/wordml" xmlns:w16cid="http://schemas.microsoft.com/office/word/2016/wordml/cid" xmlns:w16se="http://schemas.microsoft.com/office/word/2015/wordml/symex" xmlns:wpg="http://schemas.microsoft.com/office/word/2010/wordprocessingGroup" xmlns:wpi="http://schemas.microsoft.com/office/word/2010/wordprocessingInk" xmlns:wne="http://schemas.microsoft.com/office/word/2006/wordml" xmlns:wps="http://schemas.microsoft.com/office/word/2010/wordprocessingShape" mc:Ignorable="w14 w15 w16se w16cid wp14">
   <w:body>
     <w:p>
       <w:pPr>
@@ -16,24 +16,14 @@
         <w:pStyle w:val="Title"/>
         <w:jc w:val="right"/>
       </w:pPr>
-      <w:r>
-        <w:fldChar w:fldCharType="begin"/>
-      </w:r>
-      <w:r>
-        <w:instrText xml:space="preserve"> TITLE  \* MERGEFORMAT </w:instrText>
-      </w:r>
-      <w:r>
-        <w:fldChar w:fldCharType="separate"/>
-      </w:r>
-      <w:r>
-        <w:t>Vision</w:t>
-      </w:r>
-      <w:r>
-        <w:t xml:space="preserve"> Document</w:t>
-      </w:r>
-      <w:r>
-        <w:fldChar w:fldCharType="end"/>
-      </w:r>
+      <w:fldSimple w:instr=" TITLE  \* MERGEFORMAT ">
+        <w:r>
+          <w:t>Vision</w:t>
+        </w:r>
+        <w:r>
+          <w:t xml:space="preserve"> Document</w:t>
+        </w:r>
+      </w:fldSimple>
     </w:p>
     <w:p>
       <w:pPr>
@@ -1616,22 +1606,11 @@
       <w:r>
         <w:br w:type="page"/>
       </w:r>
-      <w:r>
-        <w:lastRenderedPageBreak/>
-        <w:fldChar w:fldCharType="begin"/>
-      </w:r>
-      <w:r>
-        <w:instrText xml:space="preserve"> TITLE  \* MERGEFORMAT </w:instrText>
-      </w:r>
-      <w:r>
-        <w:fldChar w:fldCharType="separate"/>
-      </w:r>
-      <w:r>
-        <w:t>Vision (Small Project)</w:t>
-      </w:r>
-      <w:r>
-        <w:fldChar w:fldCharType="end"/>
-      </w:r>
+      <w:fldSimple w:instr=" TITLE  \* MERGEFORMAT ">
+        <w:r>
+          <w:t>Vision (Small Project)</w:t>
+        </w:r>
+      </w:fldSimple>
     </w:p>
     <w:p>
       <w:pPr>
@@ -1653,66 +1632,10 @@
     </w:p>
     <w:p>
       <w:pPr>
-        <w:pStyle w:val="InfoBlue"/>
-      </w:pPr>
-      <w:r>
-        <w:t xml:space="preserve">[The purpose of this document is to collect, analyze, and define high-level needs and features of the </w:t>
-      </w:r>
-      <w:r>
-        <w:rPr>
-          <w:i w:val="0"/>
-        </w:rPr>
-        <w:t>&lt;&lt;System Name&gt;&gt;</w:t>
-      </w:r>
-      <w:r>
-        <w:t xml:space="preserve">. It focuses on the capabilities needed by the stakeholders and the target users, and </w:t>
-      </w:r>
-      <w:r>
-        <w:rPr>
-          <w:b/>
-          <w:bCs/>
-        </w:rPr>
-        <w:t>why</w:t>
-      </w:r>
-      <w:r>
-        <w:t xml:space="preserve"> these needs exist. The details of how the </w:t>
-      </w:r>
-      <w:r>
-        <w:rPr>
-          <w:i w:val="0"/>
-        </w:rPr>
-        <w:t>&lt;&lt;System Name&gt;&gt;</w:t>
-      </w:r>
-      <w:r>
-        <w:t xml:space="preserve"> fulfills these needs are detailed in the use-case and supplementary specifications.]</w:t>
-      </w:r>
-    </w:p>
-    <w:p>
-      <w:pPr>
-        <w:pStyle w:val="InfoBlue"/>
-      </w:pPr>
-      <w:r>
-        <w:t xml:space="preserve"> [The introduction of the </w:t>
-      </w:r>
-      <w:r>
-        <w:rPr>
-          <w:b/>
-          <w:bCs/>
-        </w:rPr>
-        <w:t xml:space="preserve">Vision </w:t>
-      </w:r>
-      <w:r>
-        <w:t xml:space="preserve">document provides an overview of the entire document. It includes the purpose and references of this </w:t>
-      </w:r>
-      <w:r>
-        <w:rPr>
-          <w:b/>
-          <w:bCs/>
-        </w:rPr>
-        <w:t xml:space="preserve">Vision </w:t>
-      </w:r>
-      <w:r>
-        <w:t>document.]</w:t>
+        <w:ind w:firstLine="720"/>
+      </w:pPr>
+      <w:r>
+        <w:t>The goal of this project is to provide an environment for communication between users and small businesses in terms of buying and selling products. Besides, providing SMEs with the environment for product and business management.</w:t>
       </w:r>
     </w:p>
     <w:p>
@@ -1953,7 +1876,7 @@
               <w:ind w:left="0"/>
             </w:pPr>
             <w:r>
-              <w:t>It’s inconvenient for customers whose location is far away from the shop . Because of the distance, most likely a shop is only known by the people in local area.</w:t>
+              <w:t>It’s inconvenient for customers whose location is far away from the shop. Because of the distance, most likely a shop is only known by the people in local area.</w:t>
             </w:r>
           </w:p>
         </w:tc>
@@ -2141,6 +2064,15 @@
             </w:r>
             <w:r>
               <w:t>shops</w:t>
+            </w:r>
+          </w:p>
+          <w:p>
+            <w:pPr>
+              <w:pStyle w:val="BodyText"/>
+              <w:ind w:left="0"/>
+            </w:pPr>
+            <w:r>
+              <w:t>SMEs</w:t>
             </w:r>
           </w:p>
         </w:tc>
@@ -2574,49 +2506,6 @@
           </w:tcPr>
           <w:p>
             <w:pPr>
-              <w:pStyle w:val="InfoBlue"/>
-            </w:pPr>
-            <w:r>
-              <w:t>[Name the stakeholder type.]</w:t>
-            </w:r>
-          </w:p>
-          <w:p>
-            <w:pPr>
-              <w:pStyle w:val="BodyText"/>
-            </w:pPr>
-          </w:p>
-          <w:p>
-            <w:pPr>
-              <w:pStyle w:val="BodyText"/>
-            </w:pPr>
-          </w:p>
-          <w:p>
-            <w:pPr>
-              <w:pStyle w:val="BodyText"/>
-            </w:pPr>
-          </w:p>
-          <w:p>
-            <w:pPr>
-              <w:pStyle w:val="BodyText"/>
-            </w:pPr>
-          </w:p>
-          <w:p>
-            <w:pPr>
-              <w:pStyle w:val="BodyText"/>
-            </w:pPr>
-          </w:p>
-          <w:p>
-            <w:pPr>
-              <w:pStyle w:val="BodyText"/>
-            </w:pPr>
-          </w:p>
-          <w:p>
-            <w:pPr>
-              <w:pStyle w:val="BodyText"/>
-            </w:pPr>
-          </w:p>
-          <w:p>
-            <w:pPr>
               <w:pStyle w:val="BodyText"/>
               <w:ind w:left="0"/>
             </w:pPr>
@@ -2624,11 +2513,7 @@
               <w:t>- Shop’s owner</w:t>
             </w:r>
             <w:r>
-              <w:t xml:space="preserve"> </w:t>
-            </w:r>
-            <w:r>
-              <w:lastRenderedPageBreak/>
-              <w:t>(Product’s owner)</w:t>
+              <w:t xml:space="preserve"> (Product’s owner)</w:t>
             </w:r>
           </w:p>
         </w:tc>
@@ -2636,50 +2521,6 @@
           <w:tcPr>
             <w:tcW w:w="2610" w:type="dxa"/>
           </w:tcPr>
-          <w:p>
-            <w:pPr>
-              <w:pStyle w:val="InfoBlue"/>
-            </w:pPr>
-            <w:r>
-              <w:lastRenderedPageBreak/>
-              <w:t>[Briefly describe the stakeholder.]</w:t>
-            </w:r>
-          </w:p>
-          <w:p>
-            <w:pPr>
-              <w:pStyle w:val="BodyText"/>
-            </w:pPr>
-          </w:p>
-          <w:p>
-            <w:pPr>
-              <w:pStyle w:val="BodyText"/>
-            </w:pPr>
-          </w:p>
-          <w:p>
-            <w:pPr>
-              <w:pStyle w:val="BodyText"/>
-            </w:pPr>
-          </w:p>
-          <w:p>
-            <w:pPr>
-              <w:pStyle w:val="BodyText"/>
-            </w:pPr>
-          </w:p>
-          <w:p>
-            <w:pPr>
-              <w:pStyle w:val="BodyText"/>
-            </w:pPr>
-          </w:p>
-          <w:p>
-            <w:pPr>
-              <w:pStyle w:val="BodyText"/>
-            </w:pPr>
-          </w:p>
-          <w:p>
-            <w:pPr>
-              <w:pStyle w:val="BodyText"/>
-            </w:pPr>
-          </w:p>
           <w:p>
             <w:pPr>
               <w:pStyle w:val="BodyText"/>
@@ -2689,14 +2530,10 @@
               <w:t>-</w:t>
             </w:r>
             <w:r>
-              <w:t xml:space="preserve"> Who buys the </w:t>
-            </w:r>
-            <w:r>
-              <w:t>product (E-</w:t>
-            </w:r>
-            <w:r>
-              <w:lastRenderedPageBreak/>
-              <w:t>commerce web application)</w:t>
+              <w:t xml:space="preserve">Who buys the </w:t>
+            </w:r>
+            <w:r>
+              <w:t>product (E-commerce web application)</w:t>
             </w:r>
           </w:p>
         </w:tc>
@@ -2704,55 +2541,6 @@
           <w:tcPr>
             <w:tcW w:w="3960" w:type="dxa"/>
           </w:tcPr>
-          <w:p>
-            <w:pPr>
-              <w:pStyle w:val="InfoBlue"/>
-            </w:pPr>
-            <w:r>
-              <w:lastRenderedPageBreak/>
-              <w:t>[Summarize the stakeholder’s key responsibilities with regard to the system being developed; that is, their interest as a stakeholder. For example, this stakeholder:</w:t>
-            </w:r>
-          </w:p>
-          <w:p>
-            <w:pPr>
-              <w:pStyle w:val="InfoBlue"/>
-            </w:pPr>
-            <w:r>
-              <w:t>ensures that the system will be maintainable</w:t>
-            </w:r>
-          </w:p>
-          <w:p>
-            <w:pPr>
-              <w:pStyle w:val="InfoBlue"/>
-            </w:pPr>
-            <w:r>
-              <w:t>ensures that there will be a market demand for the product’s features</w:t>
-            </w:r>
-          </w:p>
-          <w:p>
-            <w:pPr>
-              <w:pStyle w:val="InfoBlue"/>
-            </w:pPr>
-            <w:r>
-              <w:t>monitors the project’s progress</w:t>
-            </w:r>
-          </w:p>
-          <w:p>
-            <w:pPr>
-              <w:pStyle w:val="InfoBlue"/>
-            </w:pPr>
-            <w:r>
-              <w:t>approves funding</w:t>
-            </w:r>
-          </w:p>
-          <w:p>
-            <w:pPr>
-              <w:pStyle w:val="InfoBlue"/>
-            </w:pPr>
-            <w:r>
-              <w:t>and so forth]</w:t>
-            </w:r>
-          </w:p>
           <w:p>
             <w:r>
               <w:t xml:space="preserve">- </w:t>
@@ -3074,6 +2862,7 @@
                 <w:iCs/>
                 <w:color w:val="auto"/>
               </w:rPr>
+              <w:lastRenderedPageBreak/>
               <w:t>- Team members/Developers</w:t>
             </w:r>
           </w:p>
@@ -3231,7 +3020,7 @@
     </w:p>
     <w:tbl>
       <w:tblPr>
-        <w:tblW w:w="0" w:type="auto"/>
+        <w:tblW w:w="9216" w:type="dxa"/>
         <w:tblInd w:w="828" w:type="dxa"/>
         <w:tblBorders>
           <w:top w:val="single" w:sz="6" w:space="0" w:color="000000"/>
@@ -3245,7 +3034,7 @@
         <w:tblLook w:val="00A0" w:firstRow="1" w:lastRow="0" w:firstColumn="1" w:lastColumn="0" w:noHBand="0" w:noVBand="0"/>
       </w:tblPr>
       <w:tblGrid>
-        <w:gridCol w:w="1080"/>
+        <w:gridCol w:w="1548"/>
         <w:gridCol w:w="1800"/>
         <w:gridCol w:w="3240"/>
         <w:gridCol w:w="2628"/>
@@ -3256,7 +3045,7 @@
         </w:trPr>
         <w:tc>
           <w:tcPr>
-            <w:tcW w:w="1080" w:type="dxa"/>
+            <w:tcW w:w="1548" w:type="dxa"/>
             <w:shd w:val="solid" w:color="000000" w:fill="FFFFFF"/>
           </w:tcPr>
           <w:p>
@@ -3345,26 +3134,7 @@
         </w:trPr>
         <w:tc>
           <w:tcPr>
-            <w:tcW w:w="1080" w:type="dxa"/>
-          </w:tcPr>
-          <w:p>
-            <w:pPr>
-              <w:pStyle w:val="InfoBlue"/>
-            </w:pPr>
-            <w:r>
-              <w:t>[Name the user type.]</w:t>
-            </w:r>
-          </w:p>
-          <w:p>
-            <w:pPr>
-              <w:pStyle w:val="BodyText"/>
-              <w:ind w:left="0"/>
-            </w:pPr>
-          </w:p>
-        </w:tc>
-        <w:tc>
-          <w:tcPr>
-            <w:tcW w:w="1800" w:type="dxa"/>
+            <w:tcW w:w="1548" w:type="dxa"/>
           </w:tcPr>
           <w:p>
             <w:pPr>
@@ -3372,24 +3142,40 @@
               <w:rPr>
                 <w:i w:val="0"/>
                 <w:iCs/>
+                <w:color w:val="auto"/>
               </w:rPr>
             </w:pPr>
             <w:r>
               <w:rPr>
                 <w:i w:val="0"/>
                 <w:iCs/>
-              </w:rPr>
-              <w:t>[Briefly describe what they represent with respect to the system.]</w:t>
-            </w:r>
-          </w:p>
-          <w:p>
-            <w:pPr>
-              <w:pStyle w:val="BodyText"/>
-              <w:ind w:left="0"/>
-              <w:rPr>
+                <w:color w:val="auto"/>
+              </w:rPr>
+              <w:t>Customers</w:t>
+            </w:r>
+          </w:p>
+        </w:tc>
+        <w:tc>
+          <w:tcPr>
+            <w:tcW w:w="1800" w:type="dxa"/>
+          </w:tcPr>
+          <w:p>
+            <w:pPr>
+              <w:pStyle w:val="InfoBlue"/>
+              <w:rPr>
+                <w:i w:val="0"/>
                 <w:iCs/>
-              </w:rPr>
-            </w:pPr>
+                <w:color w:val="auto"/>
+              </w:rPr>
+            </w:pPr>
+            <w:r>
+              <w:rPr>
+                <w:i w:val="0"/>
+                <w:iCs/>
+                <w:color w:val="auto"/>
+              </w:rPr>
+              <w:t>End-user</w:t>
+            </w:r>
           </w:p>
         </w:tc>
         <w:tc>
@@ -3399,60 +3185,42 @@
           <w:p>
             <w:pPr>
               <w:pStyle w:val="InfoBlue"/>
-            </w:pPr>
-            <w:r>
-              <w:t>[List the user’s key responsibilities with regard to the system being developed; for example:</w:t>
-            </w:r>
-          </w:p>
+              <w:rPr>
+                <w:i w:val="0"/>
+                <w:iCs/>
+                <w:color w:val="auto"/>
+              </w:rPr>
+            </w:pPr>
+            <w:r>
+              <w:rPr>
+                <w:i w:val="0"/>
+                <w:iCs/>
+                <w:color w:val="auto"/>
+              </w:rPr>
+              <w:t>Buying shop’s product</w:t>
+            </w:r>
+          </w:p>
+        </w:tc>
+        <w:tc>
+          <w:tcPr>
+            <w:tcW w:w="2628" w:type="dxa"/>
+          </w:tcPr>
           <w:p>
             <w:pPr>
               <w:pStyle w:val="InfoBlue"/>
-            </w:pPr>
-            <w:r>
-              <w:t>captures details</w:t>
-            </w:r>
-          </w:p>
-          <w:p>
-            <w:pPr>
-              <w:pStyle w:val="InfoBlue"/>
-            </w:pPr>
-            <w:r>
-              <w:t>produces reports</w:t>
-            </w:r>
-          </w:p>
-          <w:p>
-            <w:pPr>
-              <w:pStyle w:val="InfoBlue"/>
-            </w:pPr>
-            <w:r>
-              <w:t>coordinates work</w:t>
-            </w:r>
-          </w:p>
-          <w:p>
-            <w:pPr>
-              <w:pStyle w:val="InfoBlue"/>
-            </w:pPr>
-            <w:r>
-              <w:t>and so on]</w:t>
-            </w:r>
-          </w:p>
-          <w:p>
-            <w:pPr>
-              <w:pStyle w:val="BodyText"/>
-              <w:ind w:left="0"/>
-            </w:pPr>
-          </w:p>
-        </w:tc>
-        <w:tc>
-          <w:tcPr>
-            <w:tcW w:w="2628" w:type="dxa"/>
-          </w:tcPr>
-          <w:p>
-            <w:pPr>
-              <w:pStyle w:val="InfoBlue"/>
-            </w:pPr>
-            <w:r>
-              <w:t>[If the user is not directly represented, identify which stakeholder is responsible for representing the user’s interest.]</w:t>
+              <w:rPr>
+                <w:i w:val="0"/>
+                <w:iCs/>
+                <w:color w:val="auto"/>
+              </w:rPr>
+            </w:pPr>
+            <w:r>
+              <w:rPr>
+                <w:i w:val="0"/>
+                <w:iCs/>
+                <w:color w:val="auto"/>
+              </w:rPr>
+              <w:t>Self-presented</w:t>
             </w:r>
           </w:p>
         </w:tc>
@@ -3463,7 +3231,7 @@
         </w:trPr>
         <w:tc>
           <w:tcPr>
-            <w:tcW w:w="1080" w:type="dxa"/>
+            <w:tcW w:w="1548" w:type="dxa"/>
           </w:tcPr>
           <w:p>
             <w:pPr>
@@ -3480,7 +3248,7 @@
                 <w:iCs/>
                 <w:color w:val="auto"/>
               </w:rPr>
-              <w:t>Customers</w:t>
+              <w:t>Administrator</w:t>
             </w:r>
           </w:p>
         </w:tc>
@@ -3503,7 +3271,7 @@
                 <w:iCs/>
                 <w:color w:val="auto"/>
               </w:rPr>
-              <w:t>End-user</w:t>
+              <w:t>- Shop’s owner</w:t>
             </w:r>
           </w:p>
         </w:tc>
@@ -3526,7 +3294,19 @@
                 <w:iCs/>
                 <w:color w:val="auto"/>
               </w:rPr>
-              <w:t>Buying shop’s product</w:t>
+              <w:t>- Adding products information to the web</w:t>
+            </w:r>
+          </w:p>
+          <w:p>
+            <w:pPr>
+              <w:pStyle w:val="BodyText"/>
+              <w:ind w:left="0"/>
+            </w:pPr>
+            <w:r>
+              <w:t xml:space="preserve">- Manage </w:t>
+            </w:r>
+            <w:r>
+              <w:t>remaining products</w:t>
             </w:r>
           </w:p>
         </w:tc>
@@ -3549,104 +3329,15 @@
                 <w:iCs/>
                 <w:color w:val="auto"/>
               </w:rPr>
-              <w:t>Self-presented</w:t>
-            </w:r>
-          </w:p>
-        </w:tc>
-      </w:tr>
-      <w:tr>
-        <w:trPr>
-          <w:trHeight w:val="976"/>
-        </w:trPr>
-        <w:tc>
-          <w:tcPr>
-            <w:tcW w:w="1080" w:type="dxa"/>
-          </w:tcPr>
-          <w:p>
-            <w:pPr>
-              <w:pStyle w:val="InfoBlue"/>
+              <w:t>S</w:t>
+            </w:r>
+            <w:r>
               <w:rPr>
                 <w:i w:val="0"/>
                 <w:iCs/>
                 <w:color w:val="auto"/>
               </w:rPr>
-            </w:pPr>
-            <w:r>
-              <w:rPr>
-                <w:i w:val="0"/>
-                <w:iCs/>
-                <w:color w:val="auto"/>
-              </w:rPr>
-              <w:t>Administrator</w:t>
-            </w:r>
-          </w:p>
-        </w:tc>
-        <w:tc>
-          <w:tcPr>
-            <w:tcW w:w="1800" w:type="dxa"/>
-          </w:tcPr>
-          <w:p>
-            <w:pPr>
-              <w:pStyle w:val="InfoBlue"/>
-              <w:rPr>
-                <w:i w:val="0"/>
-                <w:iCs/>
-                <w:color w:val="auto"/>
-              </w:rPr>
-            </w:pPr>
-            <w:r>
-              <w:rPr>
-                <w:i w:val="0"/>
-                <w:iCs/>
-                <w:color w:val="auto"/>
-              </w:rPr>
-              <w:t>- Shop’s owner</w:t>
-            </w:r>
-          </w:p>
-        </w:tc>
-        <w:tc>
-          <w:tcPr>
-            <w:tcW w:w="3240" w:type="dxa"/>
-          </w:tcPr>
-          <w:p>
-            <w:pPr>
-              <w:pStyle w:val="InfoBlue"/>
-              <w:rPr>
-                <w:i w:val="0"/>
-                <w:iCs/>
-                <w:color w:val="auto"/>
-              </w:rPr>
-            </w:pPr>
-            <w:r>
-              <w:rPr>
-                <w:i w:val="0"/>
-                <w:iCs/>
-                <w:color w:val="auto"/>
-              </w:rPr>
-              <w:t>- Adding products information to the web</w:t>
-            </w:r>
-          </w:p>
-        </w:tc>
-        <w:tc>
-          <w:tcPr>
-            <w:tcW w:w="2628" w:type="dxa"/>
-          </w:tcPr>
-          <w:p>
-            <w:pPr>
-              <w:pStyle w:val="InfoBlue"/>
-              <w:rPr>
-                <w:i w:val="0"/>
-                <w:iCs/>
-                <w:color w:val="auto"/>
-              </w:rPr>
-            </w:pPr>
-            <w:r>
-              <w:rPr>
-                <w:i w:val="0"/>
-                <w:iCs/>
-                <w:color w:val="auto"/>
-              </w:rPr>
-              <w:t>-self-presented</w:t>
+              <w:t>elf-presented</w:t>
             </w:r>
           </w:p>
         </w:tc>
@@ -3683,63 +3374,6 @@
     </w:p>
     <w:p>
       <w:pPr>
-        <w:pStyle w:val="InfoBlue"/>
-      </w:pPr>
-      <w:r>
-        <w:t>[Detail the working environment of the target user. Here are some suggestions:</w:t>
-      </w:r>
-    </w:p>
-    <w:p>
-      <w:pPr>
-        <w:pStyle w:val="InfoBlue"/>
-      </w:pPr>
-      <w:r>
-        <w:t>Number of people involved in completing the task? Is this changing?</w:t>
-      </w:r>
-    </w:p>
-    <w:p>
-      <w:pPr>
-        <w:pStyle w:val="InfoBlue"/>
-      </w:pPr>
-      <w:r>
-        <w:t>How long is a task cycle? Amount of time spent in each activity? Is this changing?</w:t>
-      </w:r>
-    </w:p>
-    <w:p>
-      <w:pPr>
-        <w:pStyle w:val="InfoBlue"/>
-      </w:pPr>
-      <w:r>
-        <w:lastRenderedPageBreak/>
-        <w:t>Any unique environmental constraints: mobile, outdoors, in-flight, and so on?</w:t>
-      </w:r>
-    </w:p>
-    <w:p>
-      <w:pPr>
-        <w:pStyle w:val="InfoBlue"/>
-      </w:pPr>
-      <w:r>
-        <w:t>Which system platforms are in use today? Future platforms?</w:t>
-      </w:r>
-    </w:p>
-    <w:p>
-      <w:pPr>
-        <w:pStyle w:val="InfoBlue"/>
-      </w:pPr>
-      <w:r>
-        <w:t>What other applications are in use? Does your application need to integrate with them?</w:t>
-      </w:r>
-    </w:p>
-    <w:p>
-      <w:pPr>
-        <w:pStyle w:val="InfoBlue"/>
-      </w:pPr>
-      <w:r>
-        <w:t>This is where extracts from the Business Model could be included to outline the task and roles involved, and so on.]</w:t>
-      </w:r>
-    </w:p>
-    <w:p>
-      <w:pPr>
         <w:pStyle w:val="BodyText"/>
         <w:ind w:left="0"/>
       </w:pPr>
@@ -3753,7 +3387,15 @@
         <w:ind w:left="0"/>
       </w:pPr>
       <w:r>
-        <w:t xml:space="preserve">- Customer will come to the website and see product’s information likes name, type, price,… Then </w:t>
+        <w:t xml:space="preserve">- Customer will come to the website and see product’s information likes name, type, </w:t>
+      </w:r>
+      <w:proofErr w:type="gramStart"/>
+      <w:r>
+        <w:t>price,…</w:t>
+      </w:r>
+      <w:proofErr w:type="gramEnd"/>
+      <w:r>
+        <w:t xml:space="preserve"> Then </w:t>
       </w:r>
       <w:r>
         <w:t>he/she</w:t>
@@ -3831,82 +3473,6 @@
       <w:pPr>
         <w:pStyle w:val="InfoBlue"/>
       </w:pPr>
-      <w:r>
-        <w:t>[List the key problems with existing solutions as perceived by the stakeholder or user. Clarify the following issues for each problem:</w:t>
-      </w:r>
-    </w:p>
-    <w:p>
-      <w:pPr>
-        <w:pStyle w:val="InfoBlue"/>
-      </w:pPr>
-      <w:r>
-        <w:t>•</w:t>
-      </w:r>
-      <w:r>
-        <w:tab/>
-        <w:t xml:space="preserve">What are the reasons for this problem? </w:t>
-      </w:r>
-    </w:p>
-    <w:p>
-      <w:pPr>
-        <w:pStyle w:val="InfoBlue"/>
-      </w:pPr>
-      <w:r>
-        <w:t>•</w:t>
-      </w:r>
-      <w:r>
-        <w:tab/>
-        <w:t>How is it solved now?</w:t>
-      </w:r>
-    </w:p>
-    <w:p>
-      <w:pPr>
-        <w:pStyle w:val="InfoBlue"/>
-      </w:pPr>
-      <w:r>
-        <w:t>•</w:t>
-      </w:r>
-      <w:r>
-        <w:tab/>
-        <w:t>What solutions does the stakeholder or user want?]</w:t>
-      </w:r>
-    </w:p>
-    <w:p>
-      <w:pPr>
-        <w:pStyle w:val="InfoBlue"/>
-      </w:pPr>
-      <w:r>
-        <w:t xml:space="preserve">[It is important to understand the </w:t>
-      </w:r>
-      <w:r>
-        <w:rPr>
-          <w:b/>
-          <w:bCs/>
-        </w:rPr>
-        <w:t>relative</w:t>
-      </w:r>
-      <w:r>
-        <w:t xml:space="preserve"> importance the stakeholder or user places on solving each problem. Ranking and cumulative voting techniques indicate problems that </w:t>
-      </w:r>
-      <w:r>
-        <w:rPr>
-          <w:b/>
-          <w:bCs/>
-          <w:iCs/>
-        </w:rPr>
-        <w:t>must</w:t>
-      </w:r>
-      <w:r>
-        <w:t xml:space="preserve"> be solved versus issues they would like addressed.</w:t>
-      </w:r>
-    </w:p>
-    <w:p>
-      <w:pPr>
-        <w:pStyle w:val="InfoBlue"/>
-      </w:pPr>
-      <w:r>
-        <w:t>Fill in the following table—if using Rational RequisitePro to capture the Needs, this could be an extract or report from that tool.]</w:t>
-      </w:r>
     </w:p>
     <w:tbl>
       <w:tblPr>
@@ -4052,22 +3618,15 @@
               <w:t>Broadcast messages</w:t>
             </w:r>
           </w:p>
-        </w:tc>
-        <w:tc>
-          <w:tcPr>
-            <w:tcW w:w="900" w:type="dxa"/>
-          </w:tcPr>
           <w:p>
             <w:pPr>
               <w:pStyle w:val="BodyText"/>
               <w:ind w:left="0"/>
             </w:pPr>
-          </w:p>
-        </w:tc>
-        <w:tc>
-          <w:tcPr>
-            <w:tcW w:w="1350" w:type="dxa"/>
-          </w:tcPr>
+            <w:r>
+              <w:t>(SMEs)</w:t>
+            </w:r>
+          </w:p>
           <w:p>
             <w:pPr>
               <w:pStyle w:val="BodyText"/>
@@ -4077,6 +3636,46 @@
         </w:tc>
         <w:tc>
           <w:tcPr>
+            <w:tcW w:w="900" w:type="dxa"/>
+          </w:tcPr>
+          <w:p>
+            <w:pPr>
+              <w:pStyle w:val="BodyText"/>
+              <w:ind w:left="0"/>
+            </w:pPr>
+            <w:r>
+              <w:t>2</w:t>
+            </w:r>
+          </w:p>
+        </w:tc>
+        <w:tc>
+          <w:tcPr>
+            <w:tcW w:w="1350" w:type="dxa"/>
+          </w:tcPr>
+          <w:p>
+            <w:pPr>
+              <w:pStyle w:val="BodyText"/>
+              <w:ind w:left="0"/>
+            </w:pPr>
+            <w:r>
+              <w:t>Privacy</w:t>
+            </w:r>
+          </w:p>
+          <w:p>
+            <w:pPr>
+              <w:pStyle w:val="BodyText"/>
+              <w:ind w:left="0"/>
+            </w:pPr>
+            <w:r>
+              <w:t>P</w:t>
+            </w:r>
+            <w:r>
+              <w:t>ersonal information</w:t>
+            </w:r>
+          </w:p>
+        </w:tc>
+        <w:tc>
+          <w:tcPr>
             <w:tcW w:w="1980" w:type="dxa"/>
             <w:gridSpan w:val="2"/>
           </w:tcPr>
@@ -4085,6 +3684,9 @@
               <w:pStyle w:val="BodyText"/>
               <w:ind w:left="0"/>
             </w:pPr>
+            <w:r>
+              <w:t>Through facebook</w:t>
+            </w:r>
           </w:p>
         </w:tc>
         <w:tc>
@@ -4096,6 +3698,124 @@
               <w:pStyle w:val="BodyText"/>
               <w:ind w:left="0"/>
             </w:pPr>
+            <w:r>
+              <w:t>B</w:t>
+            </w:r>
+            <w:r>
+              <w:t>uys information from search servers</w:t>
+            </w:r>
+          </w:p>
+          <w:p>
+            <w:pPr>
+              <w:pStyle w:val="BodyText"/>
+              <w:ind w:left="0"/>
+            </w:pPr>
+            <w:r>
+              <w:t xml:space="preserve">Auto send </w:t>
+            </w:r>
+            <w:r>
+              <w:t>messenger</w:t>
+            </w:r>
+            <w:r>
+              <w:t xml:space="preserve"> to </w:t>
+            </w:r>
+            <w:r>
+              <w:t>potential customers</w:t>
+            </w:r>
+          </w:p>
+        </w:tc>
+      </w:tr>
+      <w:tr>
+        <w:tc>
+          <w:tcPr>
+            <w:tcW w:w="2808" w:type="dxa"/>
+          </w:tcPr>
+          <w:p>
+            <w:pPr>
+              <w:pStyle w:val="BodyText"/>
+              <w:ind w:left="0"/>
+            </w:pPr>
+            <w:r>
+              <w:t>W</w:t>
+            </w:r>
+            <w:r>
+              <w:t>atch the product video</w:t>
+            </w:r>
+            <w:r>
+              <w:t xml:space="preserve"> (customer)</w:t>
+            </w:r>
+          </w:p>
+        </w:tc>
+        <w:tc>
+          <w:tcPr>
+            <w:tcW w:w="900" w:type="dxa"/>
+          </w:tcPr>
+          <w:p>
+            <w:pPr>
+              <w:pStyle w:val="BodyText"/>
+              <w:ind w:left="0"/>
+            </w:pPr>
+            <w:r>
+              <w:t>1</w:t>
+            </w:r>
+          </w:p>
+        </w:tc>
+        <w:tc>
+          <w:tcPr>
+            <w:tcW w:w="1350" w:type="dxa"/>
+          </w:tcPr>
+          <w:p>
+            <w:pPr>
+              <w:pStyle w:val="BodyText"/>
+              <w:ind w:left="0"/>
+            </w:pPr>
+            <w:r>
+              <w:t>Size of video</w:t>
+            </w:r>
+          </w:p>
+          <w:p>
+            <w:pPr>
+              <w:pStyle w:val="BodyText"/>
+              <w:ind w:left="0"/>
+            </w:pPr>
+            <w:r>
+              <w:t>D</w:t>
+            </w:r>
+            <w:r>
+              <w:t>isplay speed</w:t>
+            </w:r>
+          </w:p>
+        </w:tc>
+        <w:tc>
+          <w:tcPr>
+            <w:tcW w:w="1980" w:type="dxa"/>
+            <w:gridSpan w:val="2"/>
+          </w:tcPr>
+          <w:p>
+            <w:pPr>
+              <w:pStyle w:val="BodyText"/>
+              <w:ind w:left="0"/>
+            </w:pPr>
+            <w:r>
+              <w:t>S</w:t>
+            </w:r>
+            <w:r>
+              <w:t>ent via inbox to guests</w:t>
+            </w:r>
+          </w:p>
+        </w:tc>
+        <w:tc>
+          <w:tcPr>
+            <w:tcW w:w="2430" w:type="dxa"/>
+          </w:tcPr>
+          <w:p>
+            <w:pPr>
+              <w:pStyle w:val="BodyText"/>
+              <w:ind w:left="0"/>
+            </w:pPr>
+            <w:r>
+              <w:t>Allows upload video description</w:t>
+            </w:r>
           </w:p>
         </w:tc>
       </w:tr>
@@ -4124,7 +3844,11 @@
         <w:pStyle w:val="InfoBlue"/>
       </w:pPr>
       <w:r>
-        <w:t>[Identify alternatives the stakeholder perceives as available. These can include buying a competitor’s product, building a homegrown solution, or simply maintaining the status quo. List any known competitive choices that exist or may become available. Include the major strengths and weaknesses of each competitor as perceived by the stakeholder or end user.]</w:t>
+        <w:t xml:space="preserve">[Identify alternatives the stakeholder perceives as available. These can include buying a competitor’s product, building a homegrown solution, or simply maintaining the status quo. List any known competitive choices that exist </w:t>
+      </w:r>
+      <w:r>
+        <w:lastRenderedPageBreak/>
+        <w:t>or may become available. Include the major strengths and weaknesses of each competitor as perceived by the stakeholder or end user.]</w:t>
       </w:r>
     </w:p>
     <w:p>
@@ -4149,7 +3873,15 @@
         <w:pStyle w:val="InfoBlue"/>
       </w:pPr>
       <w:r>
-        <w:t xml:space="preserve">[This section provides a high level view of the product capabilities, interfaces to other applications, and system configurations. This section usually consists of two subsections, as follows: </w:t>
+        <w:t xml:space="preserve">[This section provides a </w:t>
+      </w:r>
+      <w:proofErr w:type="gramStart"/>
+      <w:r>
+        <w:t>high level</w:t>
+      </w:r>
+      <w:proofErr w:type="gramEnd"/>
+      <w:r>
+        <w:t xml:space="preserve"> view of the product capabilities, interfaces to other applications, and system configurations. This section usually consists of two subsections, as follows: </w:t>
       </w:r>
     </w:p>
     <w:p>
@@ -4228,7 +3960,6 @@
         <w:rPr>
           <w:noProof/>
         </w:rPr>
-        <w:lastRenderedPageBreak/>
         <mc:AlternateContent>
           <mc:Choice Requires="wpg">
             <w:drawing>
@@ -4290,8 +4021,19 @@
                             <w:txbxContent>
                               <w:p>
                                 <w:r>
-                                  <w:t>sending and receiving data about  information of customer’s account, products.,,,</w:t>
+                                  <w:t>sending and receiving data about</w:t>
                                 </w:r>
+                                <w:r>
+                                  <w:t xml:space="preserve"> </w:t>
+                                </w:r>
+                                <w:r>
+                                  <w:t xml:space="preserve">information of customer’s account, </w:t>
+                                </w:r>
+                                <w:proofErr w:type="gramStart"/>
+                                <w:r>
+                                  <w:t>products.,,,</w:t>
+                                </w:r>
+                                <w:proofErr w:type="gramEnd"/>
                               </w:p>
                             </w:txbxContent>
                           </wps:txbx>
@@ -4669,8 +4411,19 @@
                       <w:txbxContent>
                         <w:p>
                           <w:r>
-                            <w:t>sending and receiving data about  information of customer’s account, products.,,,</w:t>
+                            <w:t>sending and receiving data about</w:t>
                           </w:r>
+                          <w:r>
+                            <w:t xml:space="preserve"> </w:t>
+                          </w:r>
+                          <w:r>
+                            <w:t xml:space="preserve">information of customer’s account, </w:t>
+                          </w:r>
+                          <w:proofErr w:type="gramStart"/>
+                          <w:r>
+                            <w:t>products.,,,</w:t>
+                          </w:r>
+                          <w:proofErr w:type="gramEnd"/>
                         </w:p>
                       </w:txbxContent>
                     </v:textbox>
@@ -4807,44 +4560,6 @@
     </w:p>
     <w:p>
       <w:pPr>
-        <w:pStyle w:val="InfoBlue"/>
-      </w:pPr>
-      <w:r>
-        <w:t xml:space="preserve">[List each factor that affects the features stated in the </w:t>
-      </w:r>
-      <w:r>
-        <w:rPr>
-          <w:b/>
-          <w:bCs/>
-        </w:rPr>
-        <w:t>Vision</w:t>
-      </w:r>
-      <w:r>
-        <w:t xml:space="preserve"> document. List assumptions that, if changed, will alter the </w:t>
-      </w:r>
-      <w:r>
-        <w:rPr>
-          <w:b/>
-          <w:bCs/>
-        </w:rPr>
-        <w:t xml:space="preserve">Vision </w:t>
-      </w:r>
-      <w:r>
-        <w:t xml:space="preserve">document. For example, an assumption may state that a specific operating system will be available for the hardware designated for the software product. If the operating system is not available, the </w:t>
-      </w:r>
-      <w:r>
-        <w:rPr>
-          <w:b/>
-          <w:bCs/>
-        </w:rPr>
-        <w:t>Vision</w:t>
-      </w:r>
-      <w:r>
-        <w:t xml:space="preserve"> document will need to change.]</w:t>
-      </w:r>
-    </w:p>
-    <w:p>
-      <w:pPr>
         <w:pStyle w:val="BodyText"/>
       </w:pPr>
       <w:r>
@@ -4923,79 +4638,110 @@
     </w:p>
     <w:p>
       <w:pPr>
-        <w:pStyle w:val="InfoBlue"/>
-      </w:pPr>
-      <w:r>
-        <w:t>[List and briefly describe the product features. Features are the high-level capabilities of the system that are necessary to deliver benefits to the users. Each feature is an externally desired service that typically requires a series of inputs to achieve the desired result. For example, a feature of a problem tracking system might be the ability to provide trending reports. As the use-case model takes shape, update the description to refer to the use cases.</w:t>
-      </w:r>
-    </w:p>
-    <w:p>
-      <w:pPr>
-        <w:pStyle w:val="InfoBlue"/>
-      </w:pPr>
-      <w:r>
-        <w:t xml:space="preserve">Because the </w:t>
-      </w:r>
-      <w:r>
-        <w:rPr>
-          <w:b/>
-          <w:bCs/>
-        </w:rPr>
-        <w:t>Vision</w:t>
-      </w:r>
-      <w:r>
-        <w:t xml:space="preserve"> document is reviewed by a wide variety of involved personnel, the level of detail needs to be general enough for everyone to understand. However, enough detail must be available to provide the team with the information they need to create a use-case model.</w:t>
-      </w:r>
-    </w:p>
-    <w:p>
-      <w:pPr>
-        <w:pStyle w:val="InfoBlue"/>
-      </w:pPr>
-      <w:r>
-        <w:t>To effectively manage application complexity, we recommend for any new system, or an increment to an existing system, capabilities be abstracted to a high enough level so 25-99 features result. These features provide the fundamental basis for product definition, scope management, and project management. Each feature will be expanded in greater detail in the use-case model.</w:t>
-      </w:r>
-    </w:p>
-    <w:p>
-      <w:pPr>
-        <w:pStyle w:val="InfoBlue"/>
-      </w:pPr>
-      <w:r>
-        <w:t>Throughout this section, each feature will be externally perceivable by users, operators, or other external systems. These features should include a description of functionality and any relevant usability issues that must be addressed. The following guidelines apply:</w:t>
-      </w:r>
-    </w:p>
-    <w:p>
-      <w:pPr>
-        <w:pStyle w:val="InfoBlue"/>
-      </w:pPr>
-      <w:r>
-        <w:t>•</w:t>
-      </w:r>
-      <w:r>
-        <w:tab/>
-        <w:t>Avoid design. Keep feature descriptions at a general level. Focus on capabilities needed and why (not how)</w:t>
-      </w:r>
-      <w:r>
-        <w:tab/>
-        <w:t xml:space="preserve"> they should be implemented.</w:t>
-      </w:r>
-    </w:p>
-    <w:p>
-      <w:pPr>
-        <w:pStyle w:val="InfoBlue"/>
-      </w:pPr>
-      <w:r>
-        <w:lastRenderedPageBreak/>
-        <w:t>•</w:t>
-      </w:r>
-      <w:r>
-        <w:tab/>
-        <w:t>If you are using the Rational RequisitePro toolkit, all need to be selected as requirements of type for easy reference and tracking.]</w:t>
-      </w:r>
-    </w:p>
-    <w:p>
-      <w:pPr>
-        <w:pStyle w:val="InfoBlue"/>
-      </w:pPr>
+        <w:pStyle w:val="ListParagraph"/>
+        <w:numPr>
+          <w:ilvl w:val="0"/>
+          <w:numId w:val="30"/>
+        </w:numPr>
+      </w:pPr>
+      <w:r>
+        <w:t>Provide an environment for customers to find and select products according to their individual needs</w:t>
+      </w:r>
+      <w:r>
+        <w:t xml:space="preserve">: </w:t>
+      </w:r>
+    </w:p>
+    <w:p>
+      <w:pPr>
+        <w:pStyle w:val="ListParagraph"/>
+        <w:numPr>
+          <w:ilvl w:val="1"/>
+          <w:numId w:val="30"/>
+        </w:numPr>
+      </w:pPr>
+      <w:r>
+        <w:t>Include description, photo, price</w:t>
+      </w:r>
+      <w:r>
+        <w:t xml:space="preserve"> of the product.</w:t>
+      </w:r>
+    </w:p>
+    <w:p>
+      <w:pPr>
+        <w:pStyle w:val="ListParagraph"/>
+        <w:numPr>
+          <w:ilvl w:val="1"/>
+          <w:numId w:val="30"/>
+        </w:numPr>
+      </w:pPr>
+      <w:r>
+        <w:t>Add product to cart, remove product from cart, add note to product upon delivery</w:t>
+      </w:r>
+      <w:r>
+        <w:t>.</w:t>
+      </w:r>
+    </w:p>
+    <w:p>
+      <w:pPr>
+        <w:pStyle w:val="ListParagraph"/>
+        <w:numPr>
+          <w:ilvl w:val="1"/>
+          <w:numId w:val="30"/>
+        </w:numPr>
+      </w:pPr>
+      <w:r>
+        <w:t>Pre-order.</w:t>
+      </w:r>
+    </w:p>
+    <w:p>
+      <w:pPr>
+        <w:pStyle w:val="ListParagraph"/>
+        <w:numPr>
+          <w:ilvl w:val="0"/>
+          <w:numId w:val="30"/>
+        </w:numPr>
+      </w:pPr>
+      <w:r>
+        <w:t>Communication between businesses and customers</w:t>
+      </w:r>
+      <w:r>
+        <w:t>: via FB, email, inbox to Admin who is online.</w:t>
+      </w:r>
+    </w:p>
+    <w:p>
+      <w:pPr>
+        <w:pStyle w:val="ListParagraph"/>
+        <w:numPr>
+          <w:ilvl w:val="0"/>
+          <w:numId w:val="30"/>
+        </w:numPr>
+      </w:pPr>
+      <w:r>
+        <w:t>Choose a payment method: online, via internet banking, bank transfer, visa ...</w:t>
+      </w:r>
+    </w:p>
+    <w:p>
+      <w:pPr>
+        <w:pStyle w:val="ListParagraph"/>
+        <w:numPr>
+          <w:ilvl w:val="0"/>
+          <w:numId w:val="30"/>
+        </w:numPr>
+      </w:pPr>
+      <w:r>
+        <w:t xml:space="preserve">Manage the remaining quantity of products in stock, see details about the </w:t>
+      </w:r>
+      <w:proofErr w:type="gramStart"/>
+      <w:r>
+        <w:t>amount</w:t>
+      </w:r>
+      <w:proofErr w:type="gramEnd"/>
+      <w:r>
+        <w:t xml:space="preserve"> of products sold</w:t>
+      </w:r>
+      <w:r>
+        <w:t>.</w:t>
+      </w:r>
     </w:p>
     <w:p>
       <w:pPr>
@@ -5018,58 +4764,114 @@
     </w:p>
     <w:p>
       <w:pPr>
-        <w:pStyle w:val="InfoBlue"/>
-      </w:pPr>
-      <w:r>
-        <w:t>[</w:t>
-      </w:r>
-      <w:r>
-        <w:t xml:space="preserve">Provide non-functional requirements that globally affect the product features descrived in the previous section. </w:t>
-      </w:r>
-    </w:p>
-    <w:p>
-      <w:pPr>
-        <w:pStyle w:val="InfoBlue"/>
-      </w:pPr>
-      <w:r>
-        <w:t>At a high level, list applicable standards, hardware, or platform requirements; performance requirements; and environmental requirements.</w:t>
-      </w:r>
-    </w:p>
-    <w:p>
-      <w:pPr>
-        <w:pStyle w:val="InfoBlue"/>
-      </w:pPr>
-      <w:r>
-        <w:t>Define the quality ranges for performance, robustness, fault tolerance, usability, and similar characteristics that are not captured in the Feature Set.</w:t>
-      </w:r>
-    </w:p>
-    <w:p>
-      <w:pPr>
-        <w:pStyle w:val="InfoBlue"/>
-      </w:pPr>
-      <w:bookmarkStart w:id="87" w:name="_Toc436203413"/>
-      <w:bookmarkStart w:id="88" w:name="_Toc452813607"/>
-      <w:r>
-        <w:t>Note any design constraints, external constraints, or other dependencies.</w:t>
-      </w:r>
-    </w:p>
-    <w:p>
-      <w:pPr>
-        <w:pStyle w:val="InfoBlue"/>
-      </w:pPr>
-      <w:r>
-        <w:t>Define any specific documentation requirements, including user manuals, online help, installation, labeling, and packaging requirements.</w:t>
-      </w:r>
-    </w:p>
-    <w:p>
-      <w:pPr>
-        <w:pStyle w:val="InfoBlue"/>
-      </w:pPr>
-      <w:r>
-        <w:t>Define the priority of these other product requirements. Include, if useful, attributes such as stability, benefit, effort, and risk.]</w:t>
-      </w:r>
+        <w:pStyle w:val="ListParagraph"/>
+        <w:numPr>
+          <w:ilvl w:val="0"/>
+          <w:numId w:val="31"/>
+        </w:numPr>
+      </w:pPr>
+      <w:r>
+        <w:t xml:space="preserve">OS: </w:t>
+      </w:r>
+      <w:r>
+        <w:t>Support current web browsers on computers</w:t>
+      </w:r>
+      <w:r>
+        <w:t xml:space="preserve">, </w:t>
+      </w:r>
+      <w:r>
+        <w:t>mobile web browsers</w:t>
+      </w:r>
+      <w:r>
+        <w:t>.</w:t>
+      </w:r>
+    </w:p>
+    <w:p>
+      <w:pPr>
+        <w:pStyle w:val="ListParagraph"/>
+        <w:numPr>
+          <w:ilvl w:val="0"/>
+          <w:numId w:val="31"/>
+        </w:numPr>
+      </w:pPr>
+      <w:r>
+        <w:t>For the administrator</w:t>
+      </w:r>
+      <w:r>
+        <w:t xml:space="preserve">: </w:t>
+      </w:r>
+      <w:r>
+        <w:t xml:space="preserve">request to change and update data on devices running Windows10, with Mysql </w:t>
+      </w:r>
+      <w:r>
+        <w:lastRenderedPageBreak/>
+        <w:t>installed, powerful enough configuration.</w:t>
+      </w:r>
+    </w:p>
+    <w:p>
+      <w:pPr>
+        <w:pStyle w:val="ListParagraph"/>
+        <w:numPr>
+          <w:ilvl w:val="0"/>
+          <w:numId w:val="31"/>
+        </w:numPr>
+      </w:pPr>
+      <w:r>
+        <w:t>S</w:t>
+      </w:r>
+      <w:r>
+        <w:t>erver request:</w:t>
+      </w:r>
+      <w:r>
+        <w:t xml:space="preserve"> </w:t>
+      </w:r>
+      <w:r>
+        <w:t>have regular backups</w:t>
+      </w:r>
+      <w:r>
+        <w:t xml:space="preserve">, </w:t>
+      </w:r>
+      <w:r>
+        <w:t>has stability</w:t>
+      </w:r>
+      <w:r>
+        <w:t xml:space="preserve">. </w:t>
+      </w:r>
+      <w:r>
+        <w:t>should have alternate power supply</w:t>
+      </w:r>
+      <w:r>
+        <w:t xml:space="preserve"> (UPS)</w:t>
+      </w:r>
+    </w:p>
+    <w:p>
+      <w:pPr>
+        <w:pStyle w:val="ListParagraph"/>
+        <w:numPr>
+          <w:ilvl w:val="0"/>
+          <w:numId w:val="31"/>
+        </w:numPr>
+      </w:pPr>
+      <w:r>
+        <w:t>Fault tolerance:</w:t>
+      </w:r>
+      <w:r>
+        <w:t xml:space="preserve"> </w:t>
+      </w:r>
+      <w:r>
+        <w:t>can continue to operate in case the data is unaffected and backed up</w:t>
+      </w:r>
+      <w:r>
+        <w:t>.</w:t>
+      </w:r>
+      <w:bookmarkStart w:id="87" w:name="_GoBack"/>
       <w:bookmarkEnd w:id="87"/>
-      <w:bookmarkEnd w:id="88"/>
+      <w:r>
+        <w:t xml:space="preserve"> </w:t>
+      </w:r>
+      <w:r>
+        <w:t>No error will arise in case the administrator uses the correct instructions</w:t>
+      </w:r>
     </w:p>
     <w:sectPr>
       <w:headerReference w:type="default" r:id="rId9"/>
@@ -5083,7 +4885,7 @@
 </file>
 
 <file path=word/endnotes.xml><?xml version="1.0" encoding="utf-8"?>
-<w:endnotes xmlns:wpc="http://schemas.microsoft.com/office/word/2010/wordprocessingCanvas" xmlns:cx="http://schemas.microsoft.com/office/drawing/2014/chartex" xmlns:cx1="http://schemas.microsoft.com/office/drawing/2015/9/8/chartex" xmlns:cx2="http://schemas.microsoft.com/office/drawing/2015/10/21/chartex" xmlns:cx3="http://schemas.microsoft.com/office/drawing/2016/5/9/chartex" xmlns:cx4="http://schemas.microsoft.com/office/drawing/2016/5/10/chartex" xmlns:cx5="http://schemas.microsoft.com/office/drawing/2016/5/11/chartex" xmlns:cx6="http://schemas.microsoft.com/office/drawing/2016/5/12/chartex" xmlns:cx7="http://schemas.microsoft.com/office/drawing/2016/5/13/chartex" xmlns:cx8="http://schemas.microsoft.com/office/drawing/2016/5/14/chartex" xmlns:mc="http://schemas.openxmlformats.org/markup-compatibility/2006" xmlns:aink="http://schemas.microsoft.com/office/drawing/2016/ink" xmlns:am3d="http://schemas.microsoft.com/office/drawing/2017/model3d" xmlns:o="urn:schemas-microsoft-com:office:office" xmlns:r="http://schemas.openxmlformats.org/officeDocument/2006/relationships" xmlns:m="http://schemas.openxmlformats.org/officeDocument/2006/math" xmlns:v="urn:schemas-microsoft-com:vml" xmlns:wp14="http://schemas.microsoft.com/office/word/2010/wordprocessingDrawing" xmlns:wp="http://schemas.openxmlformats.org/drawingml/2006/wordprocessingDrawing" xmlns:w10="urn:schemas-microsoft-com:office:word" xmlns:w="http://schemas.openxmlformats.org/wordprocessingml/2006/main" xmlns:w14="http://schemas.microsoft.com/office/word/2010/wordml" xmlns:w15="http://schemas.microsoft.com/office/word/2012/wordml" xmlns:w16cex="http://schemas.microsoft.com/office/word/2018/wordml/cex" xmlns:w16cid="http://schemas.microsoft.com/office/word/2016/wordml/cid" xmlns:w16="http://schemas.microsoft.com/office/word/2018/wordml" xmlns:w16se="http://schemas.microsoft.com/office/word/2015/wordml/symex" xmlns:wpg="http://schemas.microsoft.com/office/word/2010/wordprocessingGroup" xmlns:wpi="http://schemas.microsoft.com/office/word/2010/wordprocessingInk" xmlns:wne="http://schemas.microsoft.com/office/word/2006/wordml" xmlns:wps="http://schemas.microsoft.com/office/word/2010/wordprocessingShape" mc:Ignorable="w14 w15 w16se w16cid w16 w16cex wp14">
+<w:endnotes xmlns:wpc="http://schemas.microsoft.com/office/word/2010/wordprocessingCanvas" xmlns:cx="http://schemas.microsoft.com/office/drawing/2014/chartex" xmlns:cx1="http://schemas.microsoft.com/office/drawing/2015/9/8/chartex" xmlns:cx2="http://schemas.microsoft.com/office/drawing/2015/10/21/chartex" xmlns:cx3="http://schemas.microsoft.com/office/drawing/2016/5/9/chartex" xmlns:cx4="http://schemas.microsoft.com/office/drawing/2016/5/10/chartex" xmlns:cx5="http://schemas.microsoft.com/office/drawing/2016/5/11/chartex" xmlns:cx6="http://schemas.microsoft.com/office/drawing/2016/5/12/chartex" xmlns:cx7="http://schemas.microsoft.com/office/drawing/2016/5/13/chartex" xmlns:cx8="http://schemas.microsoft.com/office/drawing/2016/5/14/chartex" xmlns:mc="http://schemas.openxmlformats.org/markup-compatibility/2006" xmlns:aink="http://schemas.microsoft.com/office/drawing/2016/ink" xmlns:am3d="http://schemas.microsoft.com/office/drawing/2017/model3d" xmlns:o="urn:schemas-microsoft-com:office:office" xmlns:r="http://schemas.openxmlformats.org/officeDocument/2006/relationships" xmlns:m="http://schemas.openxmlformats.org/officeDocument/2006/math" xmlns:v="urn:schemas-microsoft-com:vml" xmlns:wp14="http://schemas.microsoft.com/office/word/2010/wordprocessingDrawing" xmlns:wp="http://schemas.openxmlformats.org/drawingml/2006/wordprocessingDrawing" xmlns:w10="urn:schemas-microsoft-com:office:word" xmlns:w="http://schemas.openxmlformats.org/wordprocessingml/2006/main" xmlns:w14="http://schemas.microsoft.com/office/word/2010/wordml" xmlns:w15="http://schemas.microsoft.com/office/word/2012/wordml" xmlns:w16cid="http://schemas.microsoft.com/office/word/2016/wordml/cid" xmlns:w16se="http://schemas.microsoft.com/office/word/2015/wordml/symex" xmlns:wpg="http://schemas.microsoft.com/office/word/2010/wordprocessingGroup" xmlns:wpi="http://schemas.microsoft.com/office/word/2010/wordprocessingInk" xmlns:wne="http://schemas.microsoft.com/office/word/2006/wordml" xmlns:wps="http://schemas.microsoft.com/office/word/2010/wordprocessingShape" mc:Ignorable="w14 w15 w16se w16cid wp14">
   <w:endnote w:type="separator" w:id="-1">
     <w:p>
       <w:pPr>
@@ -5108,7 +4910,7 @@
 </file>
 
 <file path=word/footer1.xml><?xml version="1.0" encoding="utf-8"?>
-<w:ftr xmlns:wpc="http://schemas.microsoft.com/office/word/2010/wordprocessingCanvas" xmlns:cx="http://schemas.microsoft.com/office/drawing/2014/chartex" xmlns:cx1="http://schemas.microsoft.com/office/drawing/2015/9/8/chartex" xmlns:cx2="http://schemas.microsoft.com/office/drawing/2015/10/21/chartex" xmlns:cx3="http://schemas.microsoft.com/office/drawing/2016/5/9/chartex" xmlns:cx4="http://schemas.microsoft.com/office/drawing/2016/5/10/chartex" xmlns:cx5="http://schemas.microsoft.com/office/drawing/2016/5/11/chartex" xmlns:cx6="http://schemas.microsoft.com/office/drawing/2016/5/12/chartex" xmlns:cx7="http://schemas.microsoft.com/office/drawing/2016/5/13/chartex" xmlns:cx8="http://schemas.microsoft.com/office/drawing/2016/5/14/chartex" xmlns:mc="http://schemas.openxmlformats.org/markup-compatibility/2006" xmlns:aink="http://schemas.microsoft.com/office/drawing/2016/ink" xmlns:am3d="http://schemas.microsoft.com/office/drawing/2017/model3d" xmlns:o="urn:schemas-microsoft-com:office:office" xmlns:r="http://schemas.openxmlformats.org/officeDocument/2006/relationships" xmlns:m="http://schemas.openxmlformats.org/officeDocument/2006/math" xmlns:v="urn:schemas-microsoft-com:vml" xmlns:wp14="http://schemas.microsoft.com/office/word/2010/wordprocessingDrawing" xmlns:wp="http://schemas.openxmlformats.org/drawingml/2006/wordprocessingDrawing" xmlns:w10="urn:schemas-microsoft-com:office:word" xmlns:w="http://schemas.openxmlformats.org/wordprocessingml/2006/main" xmlns:w14="http://schemas.microsoft.com/office/word/2010/wordml" xmlns:w15="http://schemas.microsoft.com/office/word/2012/wordml" xmlns:w16cex="http://schemas.microsoft.com/office/word/2018/wordml/cex" xmlns:w16cid="http://schemas.microsoft.com/office/word/2016/wordml/cid" xmlns:w16="http://schemas.microsoft.com/office/word/2018/wordml" xmlns:w16se="http://schemas.microsoft.com/office/word/2015/wordml/symex" xmlns:wpg="http://schemas.microsoft.com/office/word/2010/wordprocessingGroup" xmlns:wpi="http://schemas.microsoft.com/office/word/2010/wordprocessingInk" xmlns:wne="http://schemas.microsoft.com/office/word/2006/wordml" xmlns:wps="http://schemas.microsoft.com/office/word/2010/wordprocessingShape" mc:Ignorable="w14 w15 w16se w16cid w16 w16cex wp14">
+<w:ftr xmlns:wpc="http://schemas.microsoft.com/office/word/2010/wordprocessingCanvas" xmlns:cx="http://schemas.microsoft.com/office/drawing/2014/chartex" xmlns:cx1="http://schemas.microsoft.com/office/drawing/2015/9/8/chartex" xmlns:cx2="http://schemas.microsoft.com/office/drawing/2015/10/21/chartex" xmlns:cx3="http://schemas.microsoft.com/office/drawing/2016/5/9/chartex" xmlns:cx4="http://schemas.microsoft.com/office/drawing/2016/5/10/chartex" xmlns:cx5="http://schemas.microsoft.com/office/drawing/2016/5/11/chartex" xmlns:cx6="http://schemas.microsoft.com/office/drawing/2016/5/12/chartex" xmlns:cx7="http://schemas.microsoft.com/office/drawing/2016/5/13/chartex" xmlns:cx8="http://schemas.microsoft.com/office/drawing/2016/5/14/chartex" xmlns:mc="http://schemas.openxmlformats.org/markup-compatibility/2006" xmlns:aink="http://schemas.microsoft.com/office/drawing/2016/ink" xmlns:am3d="http://schemas.microsoft.com/office/drawing/2017/model3d" xmlns:o="urn:schemas-microsoft-com:office:office" xmlns:r="http://schemas.openxmlformats.org/officeDocument/2006/relationships" xmlns:m="http://schemas.openxmlformats.org/officeDocument/2006/math" xmlns:v="urn:schemas-microsoft-com:vml" xmlns:wp14="http://schemas.microsoft.com/office/word/2010/wordprocessingDrawing" xmlns:wp="http://schemas.openxmlformats.org/drawingml/2006/wordprocessingDrawing" xmlns:w10="urn:schemas-microsoft-com:office:word" xmlns:w="http://schemas.openxmlformats.org/wordprocessingml/2006/main" xmlns:w14="http://schemas.microsoft.com/office/word/2010/wordml" xmlns:w15="http://schemas.microsoft.com/office/word/2012/wordml" xmlns:w16cid="http://schemas.microsoft.com/office/word/2016/wordml/cid" xmlns:w16se="http://schemas.microsoft.com/office/word/2015/wordml/symex" xmlns:wpg="http://schemas.microsoft.com/office/word/2010/wordprocessingGroup" xmlns:wpi="http://schemas.microsoft.com/office/word/2010/wordprocessingInk" xmlns:wne="http://schemas.microsoft.com/office/word/2006/wordml" xmlns:wps="http://schemas.microsoft.com/office/word/2010/wordprocessingShape" mc:Ignorable="w14 w15 w16se w16cid wp14">
   <w:tbl>
     <w:tblPr>
       <w:tblW w:w="0" w:type="auto"/>
@@ -5249,7 +5051,7 @@
 </file>
 
 <file path=word/footnotes.xml><?xml version="1.0" encoding="utf-8"?>
-<w:footnotes xmlns:wpc="http://schemas.microsoft.com/office/word/2010/wordprocessingCanvas" xmlns:cx="http://schemas.microsoft.com/office/drawing/2014/chartex" xmlns:cx1="http://schemas.microsoft.com/office/drawing/2015/9/8/chartex" xmlns:cx2="http://schemas.microsoft.com/office/drawing/2015/10/21/chartex" xmlns:cx3="http://schemas.microsoft.com/office/drawing/2016/5/9/chartex" xmlns:cx4="http://schemas.microsoft.com/office/drawing/2016/5/10/chartex" xmlns:cx5="http://schemas.microsoft.com/office/drawing/2016/5/11/chartex" xmlns:cx6="http://schemas.microsoft.com/office/drawing/2016/5/12/chartex" xmlns:cx7="http://schemas.microsoft.com/office/drawing/2016/5/13/chartex" xmlns:cx8="http://schemas.microsoft.com/office/drawing/2016/5/14/chartex" xmlns:mc="http://schemas.openxmlformats.org/markup-compatibility/2006" xmlns:aink="http://schemas.microsoft.com/office/drawing/2016/ink" xmlns:am3d="http://schemas.microsoft.com/office/drawing/2017/model3d" xmlns:o="urn:schemas-microsoft-com:office:office" xmlns:r="http://schemas.openxmlformats.org/officeDocument/2006/relationships" xmlns:m="http://schemas.openxmlformats.org/officeDocument/2006/math" xmlns:v="urn:schemas-microsoft-com:vml" xmlns:wp14="http://schemas.microsoft.com/office/word/2010/wordprocessingDrawing" xmlns:wp="http://schemas.openxmlformats.org/drawingml/2006/wordprocessingDrawing" xmlns:w10="urn:schemas-microsoft-com:office:word" xmlns:w="http://schemas.openxmlformats.org/wordprocessingml/2006/main" xmlns:w14="http://schemas.microsoft.com/office/word/2010/wordml" xmlns:w15="http://schemas.microsoft.com/office/word/2012/wordml" xmlns:w16cex="http://schemas.microsoft.com/office/word/2018/wordml/cex" xmlns:w16cid="http://schemas.microsoft.com/office/word/2016/wordml/cid" xmlns:w16="http://schemas.microsoft.com/office/word/2018/wordml" xmlns:w16se="http://schemas.microsoft.com/office/word/2015/wordml/symex" xmlns:wpg="http://schemas.microsoft.com/office/word/2010/wordprocessingGroup" xmlns:wpi="http://schemas.microsoft.com/office/word/2010/wordprocessingInk" xmlns:wne="http://schemas.microsoft.com/office/word/2006/wordml" xmlns:wps="http://schemas.microsoft.com/office/word/2010/wordprocessingShape" mc:Ignorable="w14 w15 w16se w16cid w16 w16cex wp14">
+<w:footnotes xmlns:wpc="http://schemas.microsoft.com/office/word/2010/wordprocessingCanvas" xmlns:cx="http://schemas.microsoft.com/office/drawing/2014/chartex" xmlns:cx1="http://schemas.microsoft.com/office/drawing/2015/9/8/chartex" xmlns:cx2="http://schemas.microsoft.com/office/drawing/2015/10/21/chartex" xmlns:cx3="http://schemas.microsoft.com/office/drawing/2016/5/9/chartex" xmlns:cx4="http://schemas.microsoft.com/office/drawing/2016/5/10/chartex" xmlns:cx5="http://schemas.microsoft.com/office/drawing/2016/5/11/chartex" xmlns:cx6="http://schemas.microsoft.com/office/drawing/2016/5/12/chartex" xmlns:cx7="http://schemas.microsoft.com/office/drawing/2016/5/13/chartex" xmlns:cx8="http://schemas.microsoft.com/office/drawing/2016/5/14/chartex" xmlns:mc="http://schemas.openxmlformats.org/markup-compatibility/2006" xmlns:aink="http://schemas.microsoft.com/office/drawing/2016/ink" xmlns:am3d="http://schemas.microsoft.com/office/drawing/2017/model3d" xmlns:o="urn:schemas-microsoft-com:office:office" xmlns:r="http://schemas.openxmlformats.org/officeDocument/2006/relationships" xmlns:m="http://schemas.openxmlformats.org/officeDocument/2006/math" xmlns:v="urn:schemas-microsoft-com:vml" xmlns:wp14="http://schemas.microsoft.com/office/word/2010/wordprocessingDrawing" xmlns:wp="http://schemas.openxmlformats.org/drawingml/2006/wordprocessingDrawing" xmlns:w10="urn:schemas-microsoft-com:office:word" xmlns:w="http://schemas.openxmlformats.org/wordprocessingml/2006/main" xmlns:w14="http://schemas.microsoft.com/office/word/2010/wordml" xmlns:w15="http://schemas.microsoft.com/office/word/2012/wordml" xmlns:w16cid="http://schemas.microsoft.com/office/word/2016/wordml/cid" xmlns:w16se="http://schemas.microsoft.com/office/word/2015/wordml/symex" xmlns:wpg="http://schemas.microsoft.com/office/word/2010/wordprocessingGroup" xmlns:wpi="http://schemas.microsoft.com/office/word/2010/wordprocessingInk" xmlns:wne="http://schemas.microsoft.com/office/word/2006/wordml" xmlns:wps="http://schemas.microsoft.com/office/word/2010/wordprocessingShape" mc:Ignorable="w14 w15 w16se w16cid wp14">
   <w:footnote w:type="separator" w:id="-1">
     <w:p>
       <w:pPr>
@@ -5274,7 +5076,7 @@
 </file>
 
 <file path=word/header1.xml><?xml version="1.0" encoding="utf-8"?>
-<w:hdr xmlns:wpc="http://schemas.microsoft.com/office/word/2010/wordprocessingCanvas" xmlns:cx="http://schemas.microsoft.com/office/drawing/2014/chartex" xmlns:cx1="http://schemas.microsoft.com/office/drawing/2015/9/8/chartex" xmlns:cx2="http://schemas.microsoft.com/office/drawing/2015/10/21/chartex" xmlns:cx3="http://schemas.microsoft.com/office/drawing/2016/5/9/chartex" xmlns:cx4="http://schemas.microsoft.com/office/drawing/2016/5/10/chartex" xmlns:cx5="http://schemas.microsoft.com/office/drawing/2016/5/11/chartex" xmlns:cx6="http://schemas.microsoft.com/office/drawing/2016/5/12/chartex" xmlns:cx7="http://schemas.microsoft.com/office/drawing/2016/5/13/chartex" xmlns:cx8="http://schemas.microsoft.com/office/drawing/2016/5/14/chartex" xmlns:mc="http://schemas.openxmlformats.org/markup-compatibility/2006" xmlns:aink="http://schemas.microsoft.com/office/drawing/2016/ink" xmlns:am3d="http://schemas.microsoft.com/office/drawing/2017/model3d" xmlns:o="urn:schemas-microsoft-com:office:office" xmlns:r="http://schemas.openxmlformats.org/officeDocument/2006/relationships" xmlns:m="http://schemas.openxmlformats.org/officeDocument/2006/math" xmlns:v="urn:schemas-microsoft-com:vml" xmlns:wp14="http://schemas.microsoft.com/office/word/2010/wordprocessingDrawing" xmlns:wp="http://schemas.openxmlformats.org/drawingml/2006/wordprocessingDrawing" xmlns:w10="urn:schemas-microsoft-com:office:word" xmlns:w="http://schemas.openxmlformats.org/wordprocessingml/2006/main" xmlns:w14="http://schemas.microsoft.com/office/word/2010/wordml" xmlns:w15="http://schemas.microsoft.com/office/word/2012/wordml" xmlns:w16cex="http://schemas.microsoft.com/office/word/2018/wordml/cex" xmlns:w16cid="http://schemas.microsoft.com/office/word/2016/wordml/cid" xmlns:w16="http://schemas.microsoft.com/office/word/2018/wordml" xmlns:w16se="http://schemas.microsoft.com/office/word/2015/wordml/symex" xmlns:wpg="http://schemas.microsoft.com/office/word/2010/wordprocessingGroup" xmlns:wpi="http://schemas.microsoft.com/office/word/2010/wordprocessingInk" xmlns:wne="http://schemas.microsoft.com/office/word/2006/wordml" xmlns:wps="http://schemas.microsoft.com/office/word/2010/wordprocessingShape" mc:Ignorable="w14 w15 w16se w16cid w16 w16cex wp14">
+<w:hdr xmlns:wpc="http://schemas.microsoft.com/office/word/2010/wordprocessingCanvas" xmlns:cx="http://schemas.microsoft.com/office/drawing/2014/chartex" xmlns:cx1="http://schemas.microsoft.com/office/drawing/2015/9/8/chartex" xmlns:cx2="http://schemas.microsoft.com/office/drawing/2015/10/21/chartex" xmlns:cx3="http://schemas.microsoft.com/office/drawing/2016/5/9/chartex" xmlns:cx4="http://schemas.microsoft.com/office/drawing/2016/5/10/chartex" xmlns:cx5="http://schemas.microsoft.com/office/drawing/2016/5/11/chartex" xmlns:cx6="http://schemas.microsoft.com/office/drawing/2016/5/12/chartex" xmlns:cx7="http://schemas.microsoft.com/office/drawing/2016/5/13/chartex" xmlns:cx8="http://schemas.microsoft.com/office/drawing/2016/5/14/chartex" xmlns:mc="http://schemas.openxmlformats.org/markup-compatibility/2006" xmlns:aink="http://schemas.microsoft.com/office/drawing/2016/ink" xmlns:am3d="http://schemas.microsoft.com/office/drawing/2017/model3d" xmlns:o="urn:schemas-microsoft-com:office:office" xmlns:r="http://schemas.openxmlformats.org/officeDocument/2006/relationships" xmlns:m="http://schemas.openxmlformats.org/officeDocument/2006/math" xmlns:v="urn:schemas-microsoft-com:vml" xmlns:wp14="http://schemas.microsoft.com/office/word/2010/wordprocessingDrawing" xmlns:wp="http://schemas.openxmlformats.org/drawingml/2006/wordprocessingDrawing" xmlns:w10="urn:schemas-microsoft-com:office:word" xmlns:w="http://schemas.openxmlformats.org/wordprocessingml/2006/main" xmlns:w14="http://schemas.microsoft.com/office/word/2010/wordml" xmlns:w15="http://schemas.microsoft.com/office/word/2012/wordml" xmlns:w16cid="http://schemas.microsoft.com/office/word/2016/wordml/cid" xmlns:w16se="http://schemas.microsoft.com/office/word/2015/wordml/symex" xmlns:wpg="http://schemas.microsoft.com/office/word/2010/wordprocessingGroup" xmlns:wpi="http://schemas.microsoft.com/office/word/2010/wordprocessingInk" xmlns:wne="http://schemas.microsoft.com/office/word/2006/wordml" xmlns:wps="http://schemas.microsoft.com/office/word/2010/wordprocessingShape" mc:Ignorable="w14 w15 w16se w16cid wp14">
   <w:p>
     <w:pPr>
       <w:rPr>
@@ -5333,7 +5135,7 @@
 </file>
 
 <file path=word/header2.xml><?xml version="1.0" encoding="utf-8"?>
-<w:hdr xmlns:wpc="http://schemas.microsoft.com/office/word/2010/wordprocessingCanvas" xmlns:cx="http://schemas.microsoft.com/office/drawing/2014/chartex" xmlns:cx1="http://schemas.microsoft.com/office/drawing/2015/9/8/chartex" xmlns:cx2="http://schemas.microsoft.com/office/drawing/2015/10/21/chartex" xmlns:cx3="http://schemas.microsoft.com/office/drawing/2016/5/9/chartex" xmlns:cx4="http://schemas.microsoft.com/office/drawing/2016/5/10/chartex" xmlns:cx5="http://schemas.microsoft.com/office/drawing/2016/5/11/chartex" xmlns:cx6="http://schemas.microsoft.com/office/drawing/2016/5/12/chartex" xmlns:cx7="http://schemas.microsoft.com/office/drawing/2016/5/13/chartex" xmlns:cx8="http://schemas.microsoft.com/office/drawing/2016/5/14/chartex" xmlns:mc="http://schemas.openxmlformats.org/markup-compatibility/2006" xmlns:aink="http://schemas.microsoft.com/office/drawing/2016/ink" xmlns:am3d="http://schemas.microsoft.com/office/drawing/2017/model3d" xmlns:o="urn:schemas-microsoft-com:office:office" xmlns:r="http://schemas.openxmlformats.org/officeDocument/2006/relationships" xmlns:m="http://schemas.openxmlformats.org/officeDocument/2006/math" xmlns:v="urn:schemas-microsoft-com:vml" xmlns:wp14="http://schemas.microsoft.com/office/word/2010/wordprocessingDrawing" xmlns:wp="http://schemas.openxmlformats.org/drawingml/2006/wordprocessingDrawing" xmlns:w10="urn:schemas-microsoft-com:office:word" xmlns:w="http://schemas.openxmlformats.org/wordprocessingml/2006/main" xmlns:w14="http://schemas.microsoft.com/office/word/2010/wordml" xmlns:w15="http://schemas.microsoft.com/office/word/2012/wordml" xmlns:w16cex="http://schemas.microsoft.com/office/word/2018/wordml/cex" xmlns:w16cid="http://schemas.microsoft.com/office/word/2016/wordml/cid" xmlns:w16="http://schemas.microsoft.com/office/word/2018/wordml" xmlns:w16se="http://schemas.microsoft.com/office/word/2015/wordml/symex" xmlns:wpg="http://schemas.microsoft.com/office/word/2010/wordprocessingGroup" xmlns:wpi="http://schemas.microsoft.com/office/word/2010/wordprocessingInk" xmlns:wne="http://schemas.microsoft.com/office/word/2006/wordml" xmlns:wps="http://schemas.microsoft.com/office/word/2010/wordprocessingShape" mc:Ignorable="w14 w15 w16se w16cid w16 w16cex wp14">
+<w:hdr xmlns:wpc="http://schemas.microsoft.com/office/word/2010/wordprocessingCanvas" xmlns:cx="http://schemas.microsoft.com/office/drawing/2014/chartex" xmlns:cx1="http://schemas.microsoft.com/office/drawing/2015/9/8/chartex" xmlns:cx2="http://schemas.microsoft.com/office/drawing/2015/10/21/chartex" xmlns:cx3="http://schemas.microsoft.com/office/drawing/2016/5/9/chartex" xmlns:cx4="http://schemas.microsoft.com/office/drawing/2016/5/10/chartex" xmlns:cx5="http://schemas.microsoft.com/office/drawing/2016/5/11/chartex" xmlns:cx6="http://schemas.microsoft.com/office/drawing/2016/5/12/chartex" xmlns:cx7="http://schemas.microsoft.com/office/drawing/2016/5/13/chartex" xmlns:cx8="http://schemas.microsoft.com/office/drawing/2016/5/14/chartex" xmlns:mc="http://schemas.openxmlformats.org/markup-compatibility/2006" xmlns:aink="http://schemas.microsoft.com/office/drawing/2016/ink" xmlns:am3d="http://schemas.microsoft.com/office/drawing/2017/model3d" xmlns:o="urn:schemas-microsoft-com:office:office" xmlns:r="http://schemas.openxmlformats.org/officeDocument/2006/relationships" xmlns:m="http://schemas.openxmlformats.org/officeDocument/2006/math" xmlns:v="urn:schemas-microsoft-com:vml" xmlns:wp14="http://schemas.microsoft.com/office/word/2010/wordprocessingDrawing" xmlns:wp="http://schemas.openxmlformats.org/drawingml/2006/wordprocessingDrawing" xmlns:w10="urn:schemas-microsoft-com:office:word" xmlns:w="http://schemas.openxmlformats.org/wordprocessingml/2006/main" xmlns:w14="http://schemas.microsoft.com/office/word/2010/wordml" xmlns:w15="http://schemas.microsoft.com/office/word/2012/wordml" xmlns:w16cid="http://schemas.microsoft.com/office/word/2016/wordml/cid" xmlns:w16se="http://schemas.microsoft.com/office/word/2015/wordml/symex" xmlns:wpg="http://schemas.microsoft.com/office/word/2010/wordprocessingGroup" xmlns:wpi="http://schemas.microsoft.com/office/word/2010/wordprocessingInk" xmlns:wne="http://schemas.microsoft.com/office/word/2006/wordml" xmlns:wps="http://schemas.microsoft.com/office/word/2010/wordprocessingShape" mc:Ignorable="w14 w15 w16se w16cid wp14">
   <w:tbl>
     <w:tblPr>
       <w:tblW w:w="0" w:type="auto"/>
@@ -5395,21 +5197,11 @@
           <w:tcW w:w="6379" w:type="dxa"/>
         </w:tcPr>
         <w:p>
-          <w:r>
-            <w:fldChar w:fldCharType="begin"/>
-          </w:r>
-          <w:r>
-            <w:instrText xml:space="preserve"> TITLE  \* MERGEFORMAT </w:instrText>
-          </w:r>
-          <w:r>
-            <w:fldChar w:fldCharType="separate"/>
-          </w:r>
-          <w:r>
-            <w:t>Vision Document</w:t>
-          </w:r>
-          <w:r>
-            <w:fldChar w:fldCharType="end"/>
-          </w:r>
+          <w:fldSimple w:instr=" TITLE  \* MERGEFORMAT ">
+            <w:r>
+              <w:t>Vision Document</w:t>
+            </w:r>
+          </w:fldSimple>
         </w:p>
       </w:tc>
       <w:tc>
@@ -5446,7 +5238,7 @@
 </file>
 
 <file path=word/numbering.xml><?xml version="1.0" encoding="utf-8"?>
-<w:numbering xmlns:wpc="http://schemas.microsoft.com/office/word/2010/wordprocessingCanvas" xmlns:cx="http://schemas.microsoft.com/office/drawing/2014/chartex" xmlns:cx1="http://schemas.microsoft.com/office/drawing/2015/9/8/chartex" xmlns:cx2="http://schemas.microsoft.com/office/drawing/2015/10/21/chartex" xmlns:cx3="http://schemas.microsoft.com/office/drawing/2016/5/9/chartex" xmlns:cx4="http://schemas.microsoft.com/office/drawing/2016/5/10/chartex" xmlns:cx5="http://schemas.microsoft.com/office/drawing/2016/5/11/chartex" xmlns:cx6="http://schemas.microsoft.com/office/drawing/2016/5/12/chartex" xmlns:cx7="http://schemas.microsoft.com/office/drawing/2016/5/13/chartex" xmlns:cx8="http://schemas.microsoft.com/office/drawing/2016/5/14/chartex" xmlns:mc="http://schemas.openxmlformats.org/markup-compatibility/2006" xmlns:aink="http://schemas.microsoft.com/office/drawing/2016/ink" xmlns:am3d="http://schemas.microsoft.com/office/drawing/2017/model3d" xmlns:o="urn:schemas-microsoft-com:office:office" xmlns:r="http://schemas.openxmlformats.org/officeDocument/2006/relationships" xmlns:m="http://schemas.openxmlformats.org/officeDocument/2006/math" xmlns:v="urn:schemas-microsoft-com:vml" xmlns:wp14="http://schemas.microsoft.com/office/word/2010/wordprocessingDrawing" xmlns:wp="http://schemas.openxmlformats.org/drawingml/2006/wordprocessingDrawing" xmlns:w10="urn:schemas-microsoft-com:office:word" xmlns:w="http://schemas.openxmlformats.org/wordprocessingml/2006/main" xmlns:w14="http://schemas.microsoft.com/office/word/2010/wordml" xmlns:w15="http://schemas.microsoft.com/office/word/2012/wordml" xmlns:w16cex="http://schemas.microsoft.com/office/word/2018/wordml/cex" xmlns:w16cid="http://schemas.microsoft.com/office/word/2016/wordml/cid" xmlns:w16="http://schemas.microsoft.com/office/word/2018/wordml" xmlns:w16se="http://schemas.microsoft.com/office/word/2015/wordml/symex" xmlns:wpg="http://schemas.microsoft.com/office/word/2010/wordprocessingGroup" xmlns:wpi="http://schemas.microsoft.com/office/word/2010/wordprocessingInk" xmlns:wne="http://schemas.microsoft.com/office/word/2006/wordml" xmlns:wps="http://schemas.microsoft.com/office/word/2010/wordprocessingShape" mc:Ignorable="w14 w15 w16se w16cid w16 w16cex wp14">
+<w:numbering xmlns:wpc="http://schemas.microsoft.com/office/word/2010/wordprocessingCanvas" xmlns:cx="http://schemas.microsoft.com/office/drawing/2014/chartex" xmlns:cx1="http://schemas.microsoft.com/office/drawing/2015/9/8/chartex" xmlns:cx2="http://schemas.microsoft.com/office/drawing/2015/10/21/chartex" xmlns:cx3="http://schemas.microsoft.com/office/drawing/2016/5/9/chartex" xmlns:cx4="http://schemas.microsoft.com/office/drawing/2016/5/10/chartex" xmlns:cx5="http://schemas.microsoft.com/office/drawing/2016/5/11/chartex" xmlns:cx6="http://schemas.microsoft.com/office/drawing/2016/5/12/chartex" xmlns:cx7="http://schemas.microsoft.com/office/drawing/2016/5/13/chartex" xmlns:cx8="http://schemas.microsoft.com/office/drawing/2016/5/14/chartex" xmlns:mc="http://schemas.openxmlformats.org/markup-compatibility/2006" xmlns:aink="http://schemas.microsoft.com/office/drawing/2016/ink" xmlns:am3d="http://schemas.microsoft.com/office/drawing/2017/model3d" xmlns:o="urn:schemas-microsoft-com:office:office" xmlns:r="http://schemas.openxmlformats.org/officeDocument/2006/relationships" xmlns:m="http://schemas.openxmlformats.org/officeDocument/2006/math" xmlns:v="urn:schemas-microsoft-com:vml" xmlns:wp14="http://schemas.microsoft.com/office/word/2010/wordprocessingDrawing" xmlns:wp="http://schemas.openxmlformats.org/drawingml/2006/wordprocessingDrawing" xmlns:w10="urn:schemas-microsoft-com:office:word" xmlns:w="http://schemas.openxmlformats.org/wordprocessingml/2006/main" xmlns:w14="http://schemas.microsoft.com/office/word/2010/wordml" xmlns:w15="http://schemas.microsoft.com/office/word/2012/wordml" xmlns:w16cid="http://schemas.microsoft.com/office/word/2016/wordml/cid" xmlns:w16se="http://schemas.microsoft.com/office/word/2015/wordml/symex" xmlns:wpg="http://schemas.microsoft.com/office/word/2010/wordprocessingGroup" xmlns:wpi="http://schemas.microsoft.com/office/word/2010/wordprocessingInk" xmlns:wne="http://schemas.microsoft.com/office/word/2006/wordml" xmlns:wps="http://schemas.microsoft.com/office/word/2010/wordprocessingShape" mc:Ignorable="w14 w15 w16se w16cid wp14">
   <w:abstractNum w:abstractNumId="0" w15:restartNumberingAfterBreak="0">
     <w:nsid w:val="FFFFFFFB"/>
     <w:multiLevelType w:val="multilevel"/>
@@ -5575,6 +5367,95 @@
     </w:lvl>
   </w:abstractNum>
   <w:abstractNum w:abstractNumId="4" w15:restartNumberingAfterBreak="0">
+    <w:nsid w:val="05233393"/>
+    <w:multiLevelType w:val="hybridMultilevel"/>
+    <w:tmpl w:val="54580EF4"/>
+    <w:lvl w:ilvl="0" w:tplc="0409000F">
+      <w:start w:val="1"/>
+      <w:numFmt w:val="decimal"/>
+      <w:lvlText w:val="%1."/>
+      <w:lvlJc w:val="left"/>
+      <w:pPr>
+        <w:ind w:left="720" w:hanging="360"/>
+      </w:pPr>
+      <w:rPr>
+        <w:rFonts w:hint="default"/>
+      </w:rPr>
+    </w:lvl>
+    <w:lvl w:ilvl="1" w:tplc="04090019">
+      <w:start w:val="1"/>
+      <w:numFmt w:val="lowerLetter"/>
+      <w:lvlText w:val="%2."/>
+      <w:lvlJc w:val="left"/>
+      <w:pPr>
+        <w:ind w:left="1440" w:hanging="360"/>
+      </w:pPr>
+    </w:lvl>
+    <w:lvl w:ilvl="2" w:tplc="0409001B" w:tentative="1">
+      <w:start w:val="1"/>
+      <w:numFmt w:val="lowerRoman"/>
+      <w:lvlText w:val="%3."/>
+      <w:lvlJc w:val="right"/>
+      <w:pPr>
+        <w:ind w:left="2160" w:hanging="180"/>
+      </w:pPr>
+    </w:lvl>
+    <w:lvl w:ilvl="3" w:tplc="0409000F" w:tentative="1">
+      <w:start w:val="1"/>
+      <w:numFmt w:val="decimal"/>
+      <w:lvlText w:val="%4."/>
+      <w:lvlJc w:val="left"/>
+      <w:pPr>
+        <w:ind w:left="2880" w:hanging="360"/>
+      </w:pPr>
+    </w:lvl>
+    <w:lvl w:ilvl="4" w:tplc="04090019" w:tentative="1">
+      <w:start w:val="1"/>
+      <w:numFmt w:val="lowerLetter"/>
+      <w:lvlText w:val="%5."/>
+      <w:lvlJc w:val="left"/>
+      <w:pPr>
+        <w:ind w:left="3600" w:hanging="360"/>
+      </w:pPr>
+    </w:lvl>
+    <w:lvl w:ilvl="5" w:tplc="0409001B" w:tentative="1">
+      <w:start w:val="1"/>
+      <w:numFmt w:val="lowerRoman"/>
+      <w:lvlText w:val="%6."/>
+      <w:lvlJc w:val="right"/>
+      <w:pPr>
+        <w:ind w:left="4320" w:hanging="180"/>
+      </w:pPr>
+    </w:lvl>
+    <w:lvl w:ilvl="6" w:tplc="0409000F" w:tentative="1">
+      <w:start w:val="1"/>
+      <w:numFmt w:val="decimal"/>
+      <w:lvlText w:val="%7."/>
+      <w:lvlJc w:val="left"/>
+      <w:pPr>
+        <w:ind w:left="5040" w:hanging="360"/>
+      </w:pPr>
+    </w:lvl>
+    <w:lvl w:ilvl="7" w:tplc="04090019" w:tentative="1">
+      <w:start w:val="1"/>
+      <w:numFmt w:val="lowerLetter"/>
+      <w:lvlText w:val="%8."/>
+      <w:lvlJc w:val="left"/>
+      <w:pPr>
+        <w:ind w:left="5760" w:hanging="360"/>
+      </w:pPr>
+    </w:lvl>
+    <w:lvl w:ilvl="8" w:tplc="0409001B" w:tentative="1">
+      <w:start w:val="1"/>
+      <w:numFmt w:val="lowerRoman"/>
+      <w:lvlText w:val="%9."/>
+      <w:lvlJc w:val="right"/>
+      <w:pPr>
+        <w:ind w:left="6480" w:hanging="180"/>
+      </w:pPr>
+    </w:lvl>
+  </w:abstractNum>
+  <w:abstractNum w:abstractNumId="5" w15:restartNumberingAfterBreak="0">
     <w:nsid w:val="0A117094"/>
     <w:multiLevelType w:val="singleLevel"/>
     <w:tmpl w:val="04090001"/>
@@ -5594,7 +5475,7 @@
       </w:rPr>
     </w:lvl>
   </w:abstractNum>
-  <w:abstractNum w:abstractNumId="5" w15:restartNumberingAfterBreak="0">
+  <w:abstractNum w:abstractNumId="6" w15:restartNumberingAfterBreak="0">
     <w:nsid w:val="17CB6DC4"/>
     <w:multiLevelType w:val="singleLevel"/>
     <w:tmpl w:val="04090001"/>
@@ -5614,199 +5495,17 @@
       </w:rPr>
     </w:lvl>
   </w:abstractNum>
-  <w:abstractNum w:abstractNumId="6" w15:restartNumberingAfterBreak="0">
-    <w:nsid w:val="22443AC4"/>
-    <w:multiLevelType w:val="singleLevel"/>
-    <w:tmpl w:val="04090001"/>
-    <w:lvl w:ilvl="0">
+  <w:abstractNum w:abstractNumId="7" w15:restartNumberingAfterBreak="0">
+    <w:nsid w:val="1CA75DD4"/>
+    <w:multiLevelType w:val="hybridMultilevel"/>
+    <w:tmpl w:val="C908D59C"/>
+    <w:lvl w:ilvl="0" w:tplc="DC680D70">
       <w:start w:val="1"/>
-      <w:numFmt w:val="bullet"/>
-      <w:lvlText w:val=""/>
-      <w:lvlJc w:val="left"/>
-      <w:pPr>
-        <w:tabs>
-          <w:tab w:val="num" w:pos="360"/>
-        </w:tabs>
-        <w:ind w:left="360" w:hanging="360"/>
-      </w:pPr>
-      <w:rPr>
-        <w:rFonts w:ascii="Symbol" w:hAnsi="Symbol" w:hint="default"/>
-      </w:rPr>
-    </w:lvl>
-  </w:abstractNum>
-  <w:abstractNum w:abstractNumId="7" w15:restartNumberingAfterBreak="0">
-    <w:nsid w:val="2367674E"/>
-    <w:multiLevelType w:val="singleLevel"/>
-    <w:tmpl w:val="04090001"/>
-    <w:lvl w:ilvl="0">
-      <w:start w:val="1"/>
-      <w:numFmt w:val="bullet"/>
-      <w:lvlText w:val=""/>
-      <w:lvlJc w:val="left"/>
-      <w:pPr>
-        <w:tabs>
-          <w:tab w:val="num" w:pos="360"/>
-        </w:tabs>
-        <w:ind w:left="360" w:hanging="360"/>
-      </w:pPr>
-      <w:rPr>
-        <w:rFonts w:ascii="Symbol" w:hAnsi="Symbol" w:hint="default"/>
-      </w:rPr>
-    </w:lvl>
-  </w:abstractNum>
-  <w:abstractNum w:abstractNumId="8" w15:restartNumberingAfterBreak="0">
-    <w:nsid w:val="25B671FF"/>
-    <w:multiLevelType w:val="singleLevel"/>
-    <w:tmpl w:val="04090001"/>
-    <w:lvl w:ilvl="0">
-      <w:start w:val="1"/>
-      <w:numFmt w:val="bullet"/>
-      <w:lvlText w:val=""/>
-      <w:lvlJc w:val="left"/>
-      <w:pPr>
-        <w:tabs>
-          <w:tab w:val="num" w:pos="360"/>
-        </w:tabs>
-        <w:ind w:left="360" w:hanging="360"/>
-      </w:pPr>
-      <w:rPr>
-        <w:rFonts w:ascii="Symbol" w:hAnsi="Symbol" w:hint="default"/>
-      </w:rPr>
-    </w:lvl>
-  </w:abstractNum>
-  <w:abstractNum w:abstractNumId="9" w15:restartNumberingAfterBreak="0">
-    <w:nsid w:val="27DF5824"/>
-    <w:multiLevelType w:val="singleLevel"/>
-    <w:tmpl w:val="04090001"/>
-    <w:lvl w:ilvl="0">
-      <w:start w:val="1"/>
-      <w:numFmt w:val="bullet"/>
-      <w:lvlText w:val=""/>
-      <w:lvlJc w:val="left"/>
-      <w:pPr>
-        <w:tabs>
-          <w:tab w:val="num" w:pos="360"/>
-        </w:tabs>
-        <w:ind w:left="360" w:hanging="360"/>
-      </w:pPr>
-      <w:rPr>
-        <w:rFonts w:ascii="Symbol" w:hAnsi="Symbol" w:hint="default"/>
-      </w:rPr>
-    </w:lvl>
-  </w:abstractNum>
-  <w:abstractNum w:abstractNumId="10" w15:restartNumberingAfterBreak="0">
-    <w:nsid w:val="2D4B634E"/>
-    <w:multiLevelType w:val="singleLevel"/>
-    <w:tmpl w:val="04090001"/>
-    <w:lvl w:ilvl="0">
-      <w:start w:val="1"/>
-      <w:numFmt w:val="bullet"/>
-      <w:lvlText w:val=""/>
-      <w:lvlJc w:val="left"/>
-      <w:pPr>
-        <w:tabs>
-          <w:tab w:val="num" w:pos="360"/>
-        </w:tabs>
-        <w:ind w:left="360" w:hanging="360"/>
-      </w:pPr>
-      <w:rPr>
-        <w:rFonts w:ascii="Symbol" w:hAnsi="Symbol" w:hint="default"/>
-      </w:rPr>
-    </w:lvl>
-  </w:abstractNum>
-  <w:abstractNum w:abstractNumId="11" w15:restartNumberingAfterBreak="0">
-    <w:nsid w:val="31DD2C45"/>
-    <w:multiLevelType w:val="singleLevel"/>
-    <w:tmpl w:val="04090001"/>
-    <w:lvl w:ilvl="0">
-      <w:start w:val="1"/>
-      <w:numFmt w:val="bullet"/>
-      <w:lvlText w:val=""/>
-      <w:lvlJc w:val="left"/>
-      <w:pPr>
-        <w:tabs>
-          <w:tab w:val="num" w:pos="360"/>
-        </w:tabs>
-        <w:ind w:left="360" w:hanging="360"/>
-      </w:pPr>
-      <w:rPr>
-        <w:rFonts w:ascii="Symbol" w:hAnsi="Symbol" w:hint="default"/>
-      </w:rPr>
-    </w:lvl>
-  </w:abstractNum>
-  <w:abstractNum w:abstractNumId="12" w15:restartNumberingAfterBreak="0">
-    <w:nsid w:val="32982B51"/>
-    <w:multiLevelType w:val="singleLevel"/>
-    <w:tmpl w:val="04090001"/>
-    <w:lvl w:ilvl="0">
-      <w:start w:val="1"/>
-      <w:numFmt w:val="bullet"/>
-      <w:lvlText w:val=""/>
-      <w:lvlJc w:val="left"/>
-      <w:pPr>
-        <w:tabs>
-          <w:tab w:val="num" w:pos="360"/>
-        </w:tabs>
-        <w:ind w:left="360" w:hanging="360"/>
-      </w:pPr>
-      <w:rPr>
-        <w:rFonts w:ascii="Symbol" w:hAnsi="Symbol" w:hint="default"/>
-      </w:rPr>
-    </w:lvl>
-  </w:abstractNum>
-  <w:abstractNum w:abstractNumId="13" w15:restartNumberingAfterBreak="0">
-    <w:nsid w:val="3375481C"/>
-    <w:multiLevelType w:val="singleLevel"/>
-    <w:tmpl w:val="E6747DA6"/>
-    <w:lvl w:ilvl="0">
-      <w:start w:val="1"/>
-      <w:numFmt w:val="bullet"/>
-      <w:lvlText w:val=""/>
-      <w:lvlJc w:val="left"/>
-      <w:pPr>
-        <w:tabs>
-          <w:tab w:val="num" w:pos="360"/>
-        </w:tabs>
-        <w:ind w:left="360" w:hanging="360"/>
-      </w:pPr>
-      <w:rPr>
-        <w:rFonts w:ascii="Symbol" w:hAnsi="Symbol" w:hint="default"/>
-      </w:rPr>
-    </w:lvl>
-  </w:abstractNum>
-  <w:abstractNum w:abstractNumId="14" w15:restartNumberingAfterBreak="0">
-    <w:nsid w:val="369D5471"/>
-    <w:multiLevelType w:val="singleLevel"/>
-    <w:tmpl w:val="04090001"/>
-    <w:lvl w:ilvl="0">
-      <w:start w:val="1"/>
-      <w:numFmt w:val="bullet"/>
-      <w:lvlText w:val=""/>
-      <w:lvlJc w:val="left"/>
-      <w:pPr>
-        <w:tabs>
-          <w:tab w:val="num" w:pos="360"/>
-        </w:tabs>
-        <w:ind w:left="360" w:hanging="360"/>
-      </w:pPr>
-      <w:rPr>
-        <w:rFonts w:ascii="Symbol" w:hAnsi="Symbol" w:hint="default"/>
-      </w:rPr>
-    </w:lvl>
-  </w:abstractNum>
-  <w:abstractNum w:abstractNumId="15" w15:restartNumberingAfterBreak="0">
-    <w:nsid w:val="398C0069"/>
-    <w:multiLevelType w:val="hybridMultilevel"/>
-    <w:tmpl w:val="28E8AA08"/>
-    <w:lvl w:ilvl="0" w:tplc="B8D2CB56">
       <w:numFmt w:val="bullet"/>
       <w:lvlText w:val="-"/>
       <w:lvlJc w:val="left"/>
       <w:pPr>
-        <w:tabs>
-          <w:tab w:val="num" w:pos="360"/>
-        </w:tabs>
-        <w:ind w:left="360" w:hanging="360"/>
+        <w:ind w:left="720" w:hanging="360"/>
       </w:pPr>
       <w:rPr>
         <w:rFonts w:ascii="Times New Roman" w:eastAsia="Times New Roman" w:hAnsi="Times New Roman" w:cs="Times New Roman" w:hint="default"/>
@@ -5818,6 +5517,301 @@
       <w:lvlText w:val="o"/>
       <w:lvlJc w:val="left"/>
       <w:pPr>
+        <w:ind w:left="1440" w:hanging="360"/>
+      </w:pPr>
+      <w:rPr>
+        <w:rFonts w:ascii="Courier New" w:hAnsi="Courier New" w:cs="Courier New" w:hint="default"/>
+      </w:rPr>
+    </w:lvl>
+    <w:lvl w:ilvl="2" w:tplc="04090005" w:tentative="1">
+      <w:start w:val="1"/>
+      <w:numFmt w:val="bullet"/>
+      <w:lvlText w:val=""/>
+      <w:lvlJc w:val="left"/>
+      <w:pPr>
+        <w:ind w:left="2160" w:hanging="360"/>
+      </w:pPr>
+      <w:rPr>
+        <w:rFonts w:ascii="Wingdings" w:hAnsi="Wingdings" w:hint="default"/>
+      </w:rPr>
+    </w:lvl>
+    <w:lvl w:ilvl="3" w:tplc="04090001" w:tentative="1">
+      <w:start w:val="1"/>
+      <w:numFmt w:val="bullet"/>
+      <w:lvlText w:val=""/>
+      <w:lvlJc w:val="left"/>
+      <w:pPr>
+        <w:ind w:left="2880" w:hanging="360"/>
+      </w:pPr>
+      <w:rPr>
+        <w:rFonts w:ascii="Symbol" w:hAnsi="Symbol" w:hint="default"/>
+      </w:rPr>
+    </w:lvl>
+    <w:lvl w:ilvl="4" w:tplc="04090003" w:tentative="1">
+      <w:start w:val="1"/>
+      <w:numFmt w:val="bullet"/>
+      <w:lvlText w:val="o"/>
+      <w:lvlJc w:val="left"/>
+      <w:pPr>
+        <w:ind w:left="3600" w:hanging="360"/>
+      </w:pPr>
+      <w:rPr>
+        <w:rFonts w:ascii="Courier New" w:hAnsi="Courier New" w:cs="Courier New" w:hint="default"/>
+      </w:rPr>
+    </w:lvl>
+    <w:lvl w:ilvl="5" w:tplc="04090005" w:tentative="1">
+      <w:start w:val="1"/>
+      <w:numFmt w:val="bullet"/>
+      <w:lvlText w:val=""/>
+      <w:lvlJc w:val="left"/>
+      <w:pPr>
+        <w:ind w:left="4320" w:hanging="360"/>
+      </w:pPr>
+      <w:rPr>
+        <w:rFonts w:ascii="Wingdings" w:hAnsi="Wingdings" w:hint="default"/>
+      </w:rPr>
+    </w:lvl>
+    <w:lvl w:ilvl="6" w:tplc="04090001" w:tentative="1">
+      <w:start w:val="1"/>
+      <w:numFmt w:val="bullet"/>
+      <w:lvlText w:val=""/>
+      <w:lvlJc w:val="left"/>
+      <w:pPr>
+        <w:ind w:left="5040" w:hanging="360"/>
+      </w:pPr>
+      <w:rPr>
+        <w:rFonts w:ascii="Symbol" w:hAnsi="Symbol" w:hint="default"/>
+      </w:rPr>
+    </w:lvl>
+    <w:lvl w:ilvl="7" w:tplc="04090003" w:tentative="1">
+      <w:start w:val="1"/>
+      <w:numFmt w:val="bullet"/>
+      <w:lvlText w:val="o"/>
+      <w:lvlJc w:val="left"/>
+      <w:pPr>
+        <w:ind w:left="5760" w:hanging="360"/>
+      </w:pPr>
+      <w:rPr>
+        <w:rFonts w:ascii="Courier New" w:hAnsi="Courier New" w:cs="Courier New" w:hint="default"/>
+      </w:rPr>
+    </w:lvl>
+    <w:lvl w:ilvl="8" w:tplc="04090005" w:tentative="1">
+      <w:start w:val="1"/>
+      <w:numFmt w:val="bullet"/>
+      <w:lvlText w:val=""/>
+      <w:lvlJc w:val="left"/>
+      <w:pPr>
+        <w:ind w:left="6480" w:hanging="360"/>
+      </w:pPr>
+      <w:rPr>
+        <w:rFonts w:ascii="Wingdings" w:hAnsi="Wingdings" w:hint="default"/>
+      </w:rPr>
+    </w:lvl>
+  </w:abstractNum>
+  <w:abstractNum w:abstractNumId="8" w15:restartNumberingAfterBreak="0">
+    <w:nsid w:val="22443AC4"/>
+    <w:multiLevelType w:val="singleLevel"/>
+    <w:tmpl w:val="04090001"/>
+    <w:lvl w:ilvl="0">
+      <w:start w:val="1"/>
+      <w:numFmt w:val="bullet"/>
+      <w:lvlText w:val=""/>
+      <w:lvlJc w:val="left"/>
+      <w:pPr>
+        <w:tabs>
+          <w:tab w:val="num" w:pos="360"/>
+        </w:tabs>
+        <w:ind w:left="360" w:hanging="360"/>
+      </w:pPr>
+      <w:rPr>
+        <w:rFonts w:ascii="Symbol" w:hAnsi="Symbol" w:hint="default"/>
+      </w:rPr>
+    </w:lvl>
+  </w:abstractNum>
+  <w:abstractNum w:abstractNumId="9" w15:restartNumberingAfterBreak="0">
+    <w:nsid w:val="2367674E"/>
+    <w:multiLevelType w:val="singleLevel"/>
+    <w:tmpl w:val="04090001"/>
+    <w:lvl w:ilvl="0">
+      <w:start w:val="1"/>
+      <w:numFmt w:val="bullet"/>
+      <w:lvlText w:val=""/>
+      <w:lvlJc w:val="left"/>
+      <w:pPr>
+        <w:tabs>
+          <w:tab w:val="num" w:pos="360"/>
+        </w:tabs>
+        <w:ind w:left="360" w:hanging="360"/>
+      </w:pPr>
+      <w:rPr>
+        <w:rFonts w:ascii="Symbol" w:hAnsi="Symbol" w:hint="default"/>
+      </w:rPr>
+    </w:lvl>
+  </w:abstractNum>
+  <w:abstractNum w:abstractNumId="10" w15:restartNumberingAfterBreak="0">
+    <w:nsid w:val="25B671FF"/>
+    <w:multiLevelType w:val="singleLevel"/>
+    <w:tmpl w:val="04090001"/>
+    <w:lvl w:ilvl="0">
+      <w:start w:val="1"/>
+      <w:numFmt w:val="bullet"/>
+      <w:lvlText w:val=""/>
+      <w:lvlJc w:val="left"/>
+      <w:pPr>
+        <w:tabs>
+          <w:tab w:val="num" w:pos="360"/>
+        </w:tabs>
+        <w:ind w:left="360" w:hanging="360"/>
+      </w:pPr>
+      <w:rPr>
+        <w:rFonts w:ascii="Symbol" w:hAnsi="Symbol" w:hint="default"/>
+      </w:rPr>
+    </w:lvl>
+  </w:abstractNum>
+  <w:abstractNum w:abstractNumId="11" w15:restartNumberingAfterBreak="0">
+    <w:nsid w:val="27DF5824"/>
+    <w:multiLevelType w:val="singleLevel"/>
+    <w:tmpl w:val="04090001"/>
+    <w:lvl w:ilvl="0">
+      <w:start w:val="1"/>
+      <w:numFmt w:val="bullet"/>
+      <w:lvlText w:val=""/>
+      <w:lvlJc w:val="left"/>
+      <w:pPr>
+        <w:tabs>
+          <w:tab w:val="num" w:pos="360"/>
+        </w:tabs>
+        <w:ind w:left="360" w:hanging="360"/>
+      </w:pPr>
+      <w:rPr>
+        <w:rFonts w:ascii="Symbol" w:hAnsi="Symbol" w:hint="default"/>
+      </w:rPr>
+    </w:lvl>
+  </w:abstractNum>
+  <w:abstractNum w:abstractNumId="12" w15:restartNumberingAfterBreak="0">
+    <w:nsid w:val="2D4B634E"/>
+    <w:multiLevelType w:val="singleLevel"/>
+    <w:tmpl w:val="04090001"/>
+    <w:lvl w:ilvl="0">
+      <w:start w:val="1"/>
+      <w:numFmt w:val="bullet"/>
+      <w:lvlText w:val=""/>
+      <w:lvlJc w:val="left"/>
+      <w:pPr>
+        <w:tabs>
+          <w:tab w:val="num" w:pos="360"/>
+        </w:tabs>
+        <w:ind w:left="360" w:hanging="360"/>
+      </w:pPr>
+      <w:rPr>
+        <w:rFonts w:ascii="Symbol" w:hAnsi="Symbol" w:hint="default"/>
+      </w:rPr>
+    </w:lvl>
+  </w:abstractNum>
+  <w:abstractNum w:abstractNumId="13" w15:restartNumberingAfterBreak="0">
+    <w:nsid w:val="31DD2C45"/>
+    <w:multiLevelType w:val="singleLevel"/>
+    <w:tmpl w:val="04090001"/>
+    <w:lvl w:ilvl="0">
+      <w:start w:val="1"/>
+      <w:numFmt w:val="bullet"/>
+      <w:lvlText w:val=""/>
+      <w:lvlJc w:val="left"/>
+      <w:pPr>
+        <w:tabs>
+          <w:tab w:val="num" w:pos="360"/>
+        </w:tabs>
+        <w:ind w:left="360" w:hanging="360"/>
+      </w:pPr>
+      <w:rPr>
+        <w:rFonts w:ascii="Symbol" w:hAnsi="Symbol" w:hint="default"/>
+      </w:rPr>
+    </w:lvl>
+  </w:abstractNum>
+  <w:abstractNum w:abstractNumId="14" w15:restartNumberingAfterBreak="0">
+    <w:nsid w:val="32982B51"/>
+    <w:multiLevelType w:val="singleLevel"/>
+    <w:tmpl w:val="04090001"/>
+    <w:lvl w:ilvl="0">
+      <w:start w:val="1"/>
+      <w:numFmt w:val="bullet"/>
+      <w:lvlText w:val=""/>
+      <w:lvlJc w:val="left"/>
+      <w:pPr>
+        <w:tabs>
+          <w:tab w:val="num" w:pos="360"/>
+        </w:tabs>
+        <w:ind w:left="360" w:hanging="360"/>
+      </w:pPr>
+      <w:rPr>
+        <w:rFonts w:ascii="Symbol" w:hAnsi="Symbol" w:hint="default"/>
+      </w:rPr>
+    </w:lvl>
+  </w:abstractNum>
+  <w:abstractNum w:abstractNumId="15" w15:restartNumberingAfterBreak="0">
+    <w:nsid w:val="3375481C"/>
+    <w:multiLevelType w:val="singleLevel"/>
+    <w:tmpl w:val="E6747DA6"/>
+    <w:lvl w:ilvl="0">
+      <w:start w:val="1"/>
+      <w:numFmt w:val="bullet"/>
+      <w:lvlText w:val=""/>
+      <w:lvlJc w:val="left"/>
+      <w:pPr>
+        <w:tabs>
+          <w:tab w:val="num" w:pos="360"/>
+        </w:tabs>
+        <w:ind w:left="360" w:hanging="360"/>
+      </w:pPr>
+      <w:rPr>
+        <w:rFonts w:ascii="Symbol" w:hAnsi="Symbol" w:hint="default"/>
+      </w:rPr>
+    </w:lvl>
+  </w:abstractNum>
+  <w:abstractNum w:abstractNumId="16" w15:restartNumberingAfterBreak="0">
+    <w:nsid w:val="369D5471"/>
+    <w:multiLevelType w:val="singleLevel"/>
+    <w:tmpl w:val="04090001"/>
+    <w:lvl w:ilvl="0">
+      <w:start w:val="1"/>
+      <w:numFmt w:val="bullet"/>
+      <w:lvlText w:val=""/>
+      <w:lvlJc w:val="left"/>
+      <w:pPr>
+        <w:tabs>
+          <w:tab w:val="num" w:pos="360"/>
+        </w:tabs>
+        <w:ind w:left="360" w:hanging="360"/>
+      </w:pPr>
+      <w:rPr>
+        <w:rFonts w:ascii="Symbol" w:hAnsi="Symbol" w:hint="default"/>
+      </w:rPr>
+    </w:lvl>
+  </w:abstractNum>
+  <w:abstractNum w:abstractNumId="17" w15:restartNumberingAfterBreak="0">
+    <w:nsid w:val="398C0069"/>
+    <w:multiLevelType w:val="hybridMultilevel"/>
+    <w:tmpl w:val="28E8AA08"/>
+    <w:lvl w:ilvl="0" w:tplc="B8D2CB56">
+      <w:numFmt w:val="bullet"/>
+      <w:lvlText w:val="-"/>
+      <w:lvlJc w:val="left"/>
+      <w:pPr>
+        <w:tabs>
+          <w:tab w:val="num" w:pos="360"/>
+        </w:tabs>
+        <w:ind w:left="360" w:hanging="360"/>
+      </w:pPr>
+      <w:rPr>
+        <w:rFonts w:ascii="Times New Roman" w:eastAsia="Times New Roman" w:hAnsi="Times New Roman" w:cs="Times New Roman" w:hint="default"/>
+      </w:rPr>
+    </w:lvl>
+    <w:lvl w:ilvl="1" w:tplc="04090003" w:tentative="1">
+      <w:start w:val="1"/>
+      <w:numFmt w:val="bullet"/>
+      <w:lvlText w:val="o"/>
+      <w:lvlJc w:val="left"/>
+      <w:pPr>
         <w:tabs>
           <w:tab w:val="num" w:pos="1080"/>
         </w:tabs>
@@ -5933,7 +5927,7 @@
       </w:rPr>
     </w:lvl>
   </w:abstractNum>
-  <w:abstractNum w:abstractNumId="16" w15:restartNumberingAfterBreak="0">
+  <w:abstractNum w:abstractNumId="18" w15:restartNumberingAfterBreak="0">
     <w:nsid w:val="42B97F7B"/>
     <w:multiLevelType w:val="singleLevel"/>
     <w:tmpl w:val="04090001"/>
@@ -5953,7 +5947,7 @@
       </w:rPr>
     </w:lvl>
   </w:abstractNum>
-  <w:abstractNum w:abstractNumId="17" w15:restartNumberingAfterBreak="0">
+  <w:abstractNum w:abstractNumId="19" w15:restartNumberingAfterBreak="0">
     <w:nsid w:val="49E170D0"/>
     <w:multiLevelType w:val="singleLevel"/>
     <w:tmpl w:val="04090001"/>
@@ -5973,7 +5967,7 @@
       </w:rPr>
     </w:lvl>
   </w:abstractNum>
-  <w:abstractNum w:abstractNumId="18" w15:restartNumberingAfterBreak="0">
+  <w:abstractNum w:abstractNumId="20" w15:restartNumberingAfterBreak="0">
     <w:nsid w:val="4F64732B"/>
     <w:multiLevelType w:val="singleLevel"/>
     <w:tmpl w:val="04090001"/>
@@ -5993,7 +5987,7 @@
       </w:rPr>
     </w:lvl>
   </w:abstractNum>
-  <w:abstractNum w:abstractNumId="19" w15:restartNumberingAfterBreak="0">
+  <w:abstractNum w:abstractNumId="21" w15:restartNumberingAfterBreak="0">
     <w:nsid w:val="52DF734E"/>
     <w:multiLevelType w:val="singleLevel"/>
     <w:tmpl w:val="04090001"/>
@@ -6013,7 +6007,7 @@
       </w:rPr>
     </w:lvl>
   </w:abstractNum>
-  <w:abstractNum w:abstractNumId="20" w15:restartNumberingAfterBreak="0">
+  <w:abstractNum w:abstractNumId="22" w15:restartNumberingAfterBreak="0">
     <w:nsid w:val="59F314B7"/>
     <w:multiLevelType w:val="singleLevel"/>
     <w:tmpl w:val="04090001"/>
@@ -6033,7 +6027,7 @@
       </w:rPr>
     </w:lvl>
   </w:abstractNum>
-  <w:abstractNum w:abstractNumId="21" w15:restartNumberingAfterBreak="0">
+  <w:abstractNum w:abstractNumId="23" w15:restartNumberingAfterBreak="0">
     <w:nsid w:val="647235F1"/>
     <w:multiLevelType w:val="singleLevel"/>
     <w:tmpl w:val="04090001"/>
@@ -6053,7 +6047,7 @@
       </w:rPr>
     </w:lvl>
   </w:abstractNum>
-  <w:abstractNum w:abstractNumId="22" w15:restartNumberingAfterBreak="0">
+  <w:abstractNum w:abstractNumId="24" w15:restartNumberingAfterBreak="0">
     <w:nsid w:val="6D2F7D46"/>
     <w:multiLevelType w:val="singleLevel"/>
     <w:tmpl w:val="04090001"/>
@@ -6073,7 +6067,7 @@
       </w:rPr>
     </w:lvl>
   </w:abstractNum>
-  <w:abstractNum w:abstractNumId="23" w15:restartNumberingAfterBreak="0">
+  <w:abstractNum w:abstractNumId="25" w15:restartNumberingAfterBreak="0">
     <w:nsid w:val="71F21F2A"/>
     <w:multiLevelType w:val="singleLevel"/>
     <w:tmpl w:val="04090001"/>
@@ -6093,7 +6087,7 @@
       </w:rPr>
     </w:lvl>
   </w:abstractNum>
-  <w:abstractNum w:abstractNumId="24" w15:restartNumberingAfterBreak="0">
+  <w:abstractNum w:abstractNumId="26" w15:restartNumberingAfterBreak="0">
     <w:nsid w:val="743601FB"/>
     <w:multiLevelType w:val="singleLevel"/>
     <w:tmpl w:val="04090001"/>
@@ -6113,7 +6107,7 @@
       </w:rPr>
     </w:lvl>
   </w:abstractNum>
-  <w:abstractNum w:abstractNumId="25" w15:restartNumberingAfterBreak="0">
+  <w:abstractNum w:abstractNumId="27" w15:restartNumberingAfterBreak="0">
     <w:nsid w:val="756150CA"/>
     <w:multiLevelType w:val="singleLevel"/>
     <w:tmpl w:val="04090001"/>
@@ -6133,7 +6127,7 @@
       </w:rPr>
     </w:lvl>
   </w:abstractNum>
-  <w:abstractNum w:abstractNumId="26" w15:restartNumberingAfterBreak="0">
+  <w:abstractNum w:abstractNumId="28" w15:restartNumberingAfterBreak="0">
     <w:nsid w:val="7BE434D7"/>
     <w:multiLevelType w:val="singleLevel"/>
     <w:tmpl w:val="04090001"/>
@@ -6153,7 +6147,7 @@
       </w:rPr>
     </w:lvl>
   </w:abstractNum>
-  <w:abstractNum w:abstractNumId="27" w15:restartNumberingAfterBreak="0">
+  <w:abstractNum w:abstractNumId="29" w15:restartNumberingAfterBreak="0">
     <w:nsid w:val="7C9362FF"/>
     <w:multiLevelType w:val="hybridMultilevel"/>
     <w:tmpl w:val="23B07F92"/>
@@ -6318,16 +6312,16 @@
     <w:abstractNumId w:val="3"/>
   </w:num>
   <w:num w:numId="4">
-    <w:abstractNumId w:val="13"/>
+    <w:abstractNumId w:val="15"/>
   </w:num>
   <w:num w:numId="5">
-    <w:abstractNumId w:val="26"/>
+    <w:abstractNumId w:val="28"/>
   </w:num>
   <w:num w:numId="6">
-    <w:abstractNumId w:val="19"/>
+    <w:abstractNumId w:val="21"/>
   </w:num>
   <w:num w:numId="7">
-    <w:abstractNumId w:val="18"/>
+    <w:abstractNumId w:val="20"/>
   </w:num>
   <w:num w:numId="8">
     <w:abstractNumId w:val="1"/>
@@ -6350,70 +6344,76 @@
     <w:abstractNumId w:val="2"/>
   </w:num>
   <w:num w:numId="10">
+    <w:abstractNumId w:val="27"/>
+  </w:num>
+  <w:num w:numId="11">
+    <w:abstractNumId w:val="5"/>
+  </w:num>
+  <w:num w:numId="12">
+    <w:abstractNumId w:val="16"/>
+  </w:num>
+  <w:num w:numId="13">
+    <w:abstractNumId w:val="14"/>
+  </w:num>
+  <w:num w:numId="14">
+    <w:abstractNumId w:val="26"/>
+  </w:num>
+  <w:num w:numId="15">
+    <w:abstractNumId w:val="13"/>
+  </w:num>
+  <w:num w:numId="16">
+    <w:abstractNumId w:val="6"/>
+  </w:num>
+  <w:num w:numId="17">
     <w:abstractNumId w:val="25"/>
   </w:num>
-  <w:num w:numId="11">
+  <w:num w:numId="18">
+    <w:abstractNumId w:val="19"/>
+  </w:num>
+  <w:num w:numId="19">
+    <w:abstractNumId w:val="8"/>
+  </w:num>
+  <w:num w:numId="20">
+    <w:abstractNumId w:val="18"/>
+  </w:num>
+  <w:num w:numId="21">
+    <w:abstractNumId w:val="12"/>
+  </w:num>
+  <w:num w:numId="22">
+    <w:abstractNumId w:val="24"/>
+  </w:num>
+  <w:num w:numId="23">
+    <w:abstractNumId w:val="11"/>
+  </w:num>
+  <w:num w:numId="24">
+    <w:abstractNumId w:val="10"/>
+  </w:num>
+  <w:num w:numId="25">
+    <w:abstractNumId w:val="9"/>
+  </w:num>
+  <w:num w:numId="26">
+    <w:abstractNumId w:val="22"/>
+  </w:num>
+  <w:num w:numId="27">
+    <w:abstractNumId w:val="23"/>
+  </w:num>
+  <w:num w:numId="28">
+    <w:abstractNumId w:val="29"/>
+  </w:num>
+  <w:num w:numId="29">
+    <w:abstractNumId w:val="17"/>
+  </w:num>
+  <w:num w:numId="30">
     <w:abstractNumId w:val="4"/>
   </w:num>
-  <w:num w:numId="12">
-    <w:abstractNumId w:val="14"/>
-  </w:num>
-  <w:num w:numId="13">
-    <w:abstractNumId w:val="12"/>
-  </w:num>
-  <w:num w:numId="14">
-    <w:abstractNumId w:val="24"/>
-  </w:num>
-  <w:num w:numId="15">
-    <w:abstractNumId w:val="11"/>
-  </w:num>
-  <w:num w:numId="16">
-    <w:abstractNumId w:val="5"/>
-  </w:num>
-  <w:num w:numId="17">
-    <w:abstractNumId w:val="23"/>
-  </w:num>
-  <w:num w:numId="18">
-    <w:abstractNumId w:val="17"/>
-  </w:num>
-  <w:num w:numId="19">
-    <w:abstractNumId w:val="6"/>
-  </w:num>
-  <w:num w:numId="20">
-    <w:abstractNumId w:val="16"/>
-  </w:num>
-  <w:num w:numId="21">
-    <w:abstractNumId w:val="10"/>
-  </w:num>
-  <w:num w:numId="22">
-    <w:abstractNumId w:val="22"/>
-  </w:num>
-  <w:num w:numId="23">
-    <w:abstractNumId w:val="9"/>
-  </w:num>
-  <w:num w:numId="24">
-    <w:abstractNumId w:val="8"/>
-  </w:num>
-  <w:num w:numId="25">
+  <w:num w:numId="31">
     <w:abstractNumId w:val="7"/>
-  </w:num>
-  <w:num w:numId="26">
-    <w:abstractNumId w:val="20"/>
-  </w:num>
-  <w:num w:numId="27">
-    <w:abstractNumId w:val="21"/>
-  </w:num>
-  <w:num w:numId="28">
-    <w:abstractNumId w:val="27"/>
-  </w:num>
-  <w:num w:numId="29">
-    <w:abstractNumId w:val="15"/>
   </w:num>
 </w:numbering>
 </file>
 
 <file path=word/styles.xml><?xml version="1.0" encoding="utf-8"?>
-<w:styles xmlns:mc="http://schemas.openxmlformats.org/markup-compatibility/2006" xmlns:r="http://schemas.openxmlformats.org/officeDocument/2006/relationships" xmlns:w="http://schemas.openxmlformats.org/wordprocessingml/2006/main" xmlns:w14="http://schemas.microsoft.com/office/word/2010/wordml" xmlns:w15="http://schemas.microsoft.com/office/word/2012/wordml" xmlns:w16cex="http://schemas.microsoft.com/office/word/2018/wordml/cex" xmlns:w16cid="http://schemas.microsoft.com/office/word/2016/wordml/cid" xmlns:w16="http://schemas.microsoft.com/office/word/2018/wordml" xmlns:w16se="http://schemas.microsoft.com/office/word/2015/wordml/symex" mc:Ignorable="w14 w15 w16se w16cid w16 w16cex">
+<w:styles xmlns:mc="http://schemas.openxmlformats.org/markup-compatibility/2006" xmlns:r="http://schemas.openxmlformats.org/officeDocument/2006/relationships" xmlns:w="http://schemas.openxmlformats.org/wordprocessingml/2006/main" xmlns:w14="http://schemas.microsoft.com/office/word/2010/wordml" xmlns:w15="http://schemas.microsoft.com/office/word/2012/wordml" xmlns:w16cid="http://schemas.microsoft.com/office/word/2016/wordml/cid" xmlns:w16se="http://schemas.microsoft.com/office/word/2015/wordml/symex" mc:Ignorable="w14 w15 w16se w16cid">
   <w:docDefaults>
     <w:rPrDefault>
       <w:rPr>
@@ -6423,7 +6423,7 @@
     </w:rPrDefault>
     <w:pPrDefault/>
   </w:docDefaults>
-  <w:latentStyles w:defLockedState="0" w:defUIPriority="99" w:defSemiHidden="0" w:defUnhideWhenUsed="0" w:defQFormat="0" w:count="376">
+  <w:latentStyles w:defLockedState="0" w:defUIPriority="99" w:defSemiHidden="0" w:defUnhideWhenUsed="0" w:defQFormat="0" w:count="375">
     <w:lsdException w:name="Normal" w:uiPriority="0" w:qFormat="1"/>
     <w:lsdException w:name="heading 1" w:uiPriority="9" w:qFormat="1"/>
     <w:lsdException w:name="heading 2" w:uiPriority="9" w:qFormat="1"/>
@@ -7470,6 +7470,17 @@
       <w:lang w:val="en-US" w:eastAsia="en-US"/>
     </w:rPr>
   </w:style>
+  <w:style w:type="paragraph" w:styleId="ListParagraph">
+    <w:name w:val="List Paragraph"/>
+    <w:basedOn w:val="Normal"/>
+    <w:uiPriority w:val="34"/>
+    <w:qFormat/>
+    <w:rsid w:val="00E665B6"/>
+    <w:pPr>
+      <w:ind w:left="720"/>
+      <w:contextualSpacing/>
+    </w:pPr>
+  </w:style>
 </w:styles>
 </file>
 
@@ -7763,7 +7774,7 @@
 </file>
 
 <file path=customXml/itemProps1.xml><?xml version="1.0" encoding="utf-8"?>
-<ds:datastoreItem xmlns:ds="http://schemas.openxmlformats.org/officeDocument/2006/customXml" ds:itemID="{DA17074E-A959-4A45-B810-0931D3356A07}">
+<ds:datastoreItem xmlns:ds="http://schemas.openxmlformats.org/officeDocument/2006/customXml" ds:itemID="{133D6658-1281-443F-B2F9-E1060B82DD0A}">
   <ds:schemaRefs>
     <ds:schemaRef ds:uri="http://schemas.openxmlformats.org/officeDocument/2006/bibliography"/>
   </ds:schemaRefs>
